--- a/chord_input.docx
+++ b/chord_input.docx
@@ -1,6 +1,6 @@
 
 <file path=word/document.xml><?xml version="1.0" encoding="utf-8"?>
-<w:document xmlns:wpc="http://schemas.microsoft.com/office/word/2010/wordprocessingCanvas" xmlns:cx="http://schemas.microsoft.com/office/drawing/2014/chartex" xmlns:cx1="http://schemas.microsoft.com/office/drawing/2015/9/8/chartex" xmlns:cx2="http://schemas.microsoft.com/office/drawing/2015/10/21/chartex" xmlns:cx3="http://schemas.microsoft.com/office/drawing/2016/5/9/chartex" xmlns:cx4="http://schemas.microsoft.com/office/drawing/2016/5/10/chartex" xmlns:cx5="http://schemas.microsoft.com/office/drawing/2016/5/11/chartex" xmlns:cx6="http://schemas.microsoft.com/office/drawing/2016/5/12/chartex" xmlns:cx7="http://schemas.microsoft.com/office/drawing/2016/5/13/chartex" xmlns:cx8="http://schemas.microsoft.com/office/drawing/2016/5/14/chartex" xmlns:mc="http://schemas.openxmlformats.org/markup-compatibility/2006" xmlns:aink="http://schemas.microsoft.com/office/drawing/2016/ink" xmlns:am3d="http://schemas.microsoft.com/office/drawing/2017/model3d" xmlns:o="urn:schemas-microsoft-com:office:office" xmlns:r="http://schemas.openxmlformats.org/officeDocument/2006/relationships" xmlns:m="http://schemas.openxmlformats.org/officeDocument/2006/math" xmlns:v="urn:schemas-microsoft-com:vml" xmlns:wp14="http://schemas.microsoft.com/office/word/2010/wordprocessingDrawing" xmlns:wp="http://schemas.openxmlformats.org/drawingml/2006/wordprocessingDrawing" xmlns:w10="urn:schemas-microsoft-com:office:word" xmlns:w="http://schemas.openxmlformats.org/wordprocessingml/2006/main" xmlns:w14="http://schemas.microsoft.com/office/word/2010/wordml" xmlns:w15="http://schemas.microsoft.com/office/word/2012/wordml" xmlns:w16cid="http://schemas.microsoft.com/office/word/2016/wordml/cid" xmlns:w16se="http://schemas.microsoft.com/office/word/2015/wordml/symex" xmlns:wpg="http://schemas.microsoft.com/office/word/2010/wordprocessingGroup" xmlns:wpi="http://schemas.microsoft.com/office/word/2010/wordprocessingInk" xmlns:wne="http://schemas.microsoft.com/office/word/2006/wordml" xmlns:wps="http://schemas.microsoft.com/office/word/2010/wordprocessingShape" mc:Ignorable="w14 w15 w16se w16cid wp14">
+<w:document xmlns:wpc="http://schemas.microsoft.com/office/word/2010/wordprocessingCanvas" xmlns:mc="http://schemas.openxmlformats.org/markup-compatibility/2006" xmlns:o="urn:schemas-microsoft-com:office:office" xmlns:r="http://schemas.openxmlformats.org/officeDocument/2006/relationships" xmlns:m="http://schemas.openxmlformats.org/officeDocument/2006/math" xmlns:v="urn:schemas-microsoft-com:vml" xmlns:wp14="http://schemas.microsoft.com/office/word/2010/wordprocessingDrawing" xmlns:wp="http://schemas.openxmlformats.org/drawingml/2006/wordprocessingDrawing" xmlns:w10="urn:schemas-microsoft-com:office:word" xmlns:w="http://schemas.openxmlformats.org/wordprocessingml/2006/main" xmlns:w14="http://schemas.microsoft.com/office/word/2010/wordml" xmlns:wpg="http://schemas.microsoft.com/office/word/2010/wordprocessingGroup" xmlns:wpi="http://schemas.microsoft.com/office/word/2010/wordprocessingInk" xmlns:wne="http://schemas.microsoft.com/office/word/2006/wordml" xmlns:wps="http://schemas.microsoft.com/office/word/2010/wordprocessingShape" mc:Ignorable="w14 wp14">
   <w:body>
     <w:p>
       <w:pPr>
@@ -13,7 +13,7 @@
       <w:r>
         <w:rPr>
           <w:noProof/>
-          <w:lang w:val="en-GB"/>
+          <w:lang w:eastAsia="de-DE"/>
         </w:rPr>
         <mc:AlternateContent>
           <mc:Choice Requires="wps">
@@ -144,7 +144,7 @@
               </wp:anchor>
             </w:drawing>
           </mc:Choice>
-          <mc:Fallback>
+          <mc:Fallback xmlns:w16se="http://schemas.microsoft.com/office/word/2015/wordml/symex" xmlns:w16cid="http://schemas.microsoft.com/office/word/2016/wordml/cid" xmlns:w15="http://schemas.microsoft.com/office/word/2012/wordml" xmlns:am3d="http://schemas.microsoft.com/office/drawing/2017/model3d" xmlns:aink="http://schemas.microsoft.com/office/drawing/2016/ink" xmlns:cx8="http://schemas.microsoft.com/office/drawing/2016/5/14/chartex" xmlns:cx7="http://schemas.microsoft.com/office/drawing/2016/5/13/chartex" xmlns:cx6="http://schemas.microsoft.com/office/drawing/2016/5/12/chartex" xmlns:cx5="http://schemas.microsoft.com/office/drawing/2016/5/11/chartex" xmlns:cx4="http://schemas.microsoft.com/office/drawing/2016/5/10/chartex" xmlns:cx3="http://schemas.microsoft.com/office/drawing/2016/5/9/chartex" xmlns:cx2="http://schemas.microsoft.com/office/drawing/2015/10/21/chartex" xmlns:cx1="http://schemas.microsoft.com/office/drawing/2015/9/8/chartex" xmlns:cx="http://schemas.microsoft.com/office/drawing/2014/chartex">
             <w:pict>
               <v:shapetype w14:anchorId="31FC6AAB" id="_x0000_t202" coordsize="21600,21600" o:spt="202" path="m,l,21600r21600,l21600,xe">
                 <v:stroke joinstyle="miter"/>
@@ -245,7 +245,7 @@
       <w:r>
         <w:rPr>
           <w:noProof/>
-          <w:lang w:val="en-GB"/>
+          <w:lang w:eastAsia="de-DE"/>
         </w:rPr>
         <mc:AlternateContent>
           <mc:Choice Requires="wps">
@@ -332,7 +332,7 @@
               </wp:anchor>
             </w:drawing>
           </mc:Choice>
-          <mc:Fallback>
+          <mc:Fallback xmlns:w16se="http://schemas.microsoft.com/office/word/2015/wordml/symex" xmlns:w16cid="http://schemas.microsoft.com/office/word/2016/wordml/cid" xmlns:w15="http://schemas.microsoft.com/office/word/2012/wordml" xmlns:am3d="http://schemas.microsoft.com/office/drawing/2017/model3d" xmlns:aink="http://schemas.microsoft.com/office/drawing/2016/ink" xmlns:cx8="http://schemas.microsoft.com/office/drawing/2016/5/14/chartex" xmlns:cx7="http://schemas.microsoft.com/office/drawing/2016/5/13/chartex" xmlns:cx6="http://schemas.microsoft.com/office/drawing/2016/5/12/chartex" xmlns:cx5="http://schemas.microsoft.com/office/drawing/2016/5/11/chartex" xmlns:cx4="http://schemas.microsoft.com/office/drawing/2016/5/10/chartex" xmlns:cx3="http://schemas.microsoft.com/office/drawing/2016/5/9/chartex" xmlns:cx2="http://schemas.microsoft.com/office/drawing/2015/10/21/chartex" xmlns:cx1="http://schemas.microsoft.com/office/drawing/2015/9/8/chartex" xmlns:cx="http://schemas.microsoft.com/office/drawing/2014/chartex">
             <w:pict>
               <v:shape w14:anchorId="16F07254" id="_x0000_s1027" type="#_x0000_t202" style="position:absolute;margin-left:0;margin-top:14.25pt;width:212.65pt;height:110.6pt;z-index:251659264;visibility:visible;mso-wrap-style:square;mso-width-percent:0;mso-height-percent:200;mso-wrap-distance-left:9pt;mso-wrap-distance-top:3.6pt;mso-wrap-distance-right:9pt;mso-wrap-distance-bottom:3.6pt;mso-position-horizontal:left;mso-position-horizontal-relative:margin;mso-position-vertical:absolute;mso-position-vertical-relative:text;mso-width-percent:0;mso-height-percent:200;mso-width-relative:margin;mso-height-relative:margin;v-text-anchor:top" o:gfxdata="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" stroked="f">
                 <v:textbox style="mso-fit-shape-to-text:t">
@@ -440,21 +440,57 @@
         <w:rPr>
           <w:lang w:val="en-GB"/>
         </w:rPr>
-        <w:t xml:space="preserve">While some people are </w:t>
+        <w:t>While some people are really fast with a keyboard when writing text on a computer or similar digital device, others, who may not type as much or have never learned a</w:t>
+      </w:r>
+      <w:r>
+        <w:rPr>
+          <w:lang w:val="en-GB"/>
+        </w:rPr>
+        <w:t>n</w:t>
+      </w:r>
+      <w:r>
+        <w:rPr>
+          <w:lang w:val="en-GB"/>
+        </w:rPr>
+        <w:t xml:space="preserve"> efficient way of </w:t>
       </w:r>
       <w:proofErr w:type="gramStart"/>
       <w:r>
         <w:rPr>
           <w:lang w:val="en-GB"/>
         </w:rPr>
-        <w:t>really fast</w:t>
+        <w:t>typing</w:t>
       </w:r>
       <w:proofErr w:type="gramEnd"/>
       <w:r>
         <w:rPr>
           <w:lang w:val="en-GB"/>
         </w:rPr>
-        <w:t xml:space="preserve"> with a keyboard when writing text on a computer or similar digital device, others, who may not type as much or have never learned a</w:t>
+        <w:t xml:space="preserve"> are </w:t>
+      </w:r>
+      <w:r>
+        <w:rPr>
+          <w:lang w:val="en-GB"/>
+        </w:rPr>
+        <w:t xml:space="preserve">much </w:t>
+      </w:r>
+      <w:r>
+        <w:rPr>
+          <w:lang w:val="en-GB"/>
+        </w:rPr>
+        <w:t>slower</w:t>
+      </w:r>
+      <w:r>
+        <w:rPr>
+          <w:lang w:val="en-GB"/>
+        </w:rPr>
+        <w:t xml:space="preserve">. </w:t>
+      </w:r>
+      <w:r>
+        <w:rPr>
+          <w:lang w:val="en-GB"/>
+        </w:rPr>
+        <w:t>Another problem when typing without the help of a</w:t>
       </w:r>
       <w:r>
         <w:rPr>
@@ -466,55 +502,7 @@
         <w:rPr>
           <w:lang w:val="en-GB"/>
         </w:rPr>
-        <w:t xml:space="preserve"> efficient way of typing are </w:t>
-      </w:r>
-      <w:r>
-        <w:rPr>
-          <w:lang w:val="en-GB"/>
-        </w:rPr>
-        <w:t xml:space="preserve">much </w:t>
-      </w:r>
-      <w:r>
-        <w:rPr>
-          <w:lang w:val="en-GB"/>
-        </w:rPr>
-        <w:t>slower</w:t>
-      </w:r>
-      <w:r>
-        <w:rPr>
-          <w:lang w:val="en-GB"/>
-        </w:rPr>
-        <w:t xml:space="preserve">. </w:t>
-      </w:r>
-      <w:r>
-        <w:rPr>
-          <w:lang w:val="en-GB"/>
-        </w:rPr>
-        <w:t>Another problem when typing without the help of a</w:t>
-      </w:r>
-      <w:r>
-        <w:rPr>
-          <w:lang w:val="en-GB"/>
-        </w:rPr>
-        <w:t>n</w:t>
-      </w:r>
-      <w:r>
-        <w:rPr>
-          <w:lang w:val="en-GB"/>
-        </w:rPr>
-        <w:t xml:space="preserve"> </w:t>
-      </w:r>
-      <w:r>
-        <w:rPr>
-          <w:lang w:val="en-GB"/>
-        </w:rPr>
-        <w:t>assisting</w:t>
-      </w:r>
-      <w:r>
-        <w:rPr>
-          <w:lang w:val="en-GB"/>
-        </w:rPr>
-        <w:t xml:space="preserve"> text input method is often the high error rate.</w:t>
+        <w:t xml:space="preserve"> assisting text input method is often the high error rate.</w:t>
       </w:r>
       <w:r>
         <w:rPr>
@@ -684,7 +672,21 @@
         <w:rPr>
           <w:lang w:val="en-GB"/>
         </w:rPr>
-        <w:t xml:space="preserve">based mostly on Qt´s </w:t>
+        <w:t xml:space="preserve">based mostly on </w:t>
+      </w:r>
+      <w:proofErr w:type="spellStart"/>
+      <w:r>
+        <w:rPr>
+          <w:lang w:val="en-GB"/>
+        </w:rPr>
+        <w:t>Qt´s</w:t>
+      </w:r>
+      <w:proofErr w:type="spellEnd"/>
+      <w:r>
+        <w:rPr>
+          <w:lang w:val="en-GB"/>
+        </w:rPr>
+        <w:t xml:space="preserve"> </w:t>
       </w:r>
       <w:proofErr w:type="spellStart"/>
       <w:r>
@@ -859,7 +861,21 @@
         <w:rPr>
           <w:lang w:val="en-GB"/>
         </w:rPr>
-        <w:t xml:space="preserve">To evaluate our input technique, we conducted a user study, in which we compared the performance of the unenhanced text editor to the one with the </w:t>
+        <w:t xml:space="preserve">To evaluate our input technique, we conducted a user study, in which we compared the performance </w:t>
+      </w:r>
+      <w:proofErr w:type="gramStart"/>
+      <w:r>
+        <w:rPr>
+          <w:lang w:val="en-GB"/>
+        </w:rPr>
+        <w:t>of</w:t>
+      </w:r>
+      <w:proofErr w:type="gramEnd"/>
+      <w:r>
+        <w:rPr>
+          <w:lang w:val="en-GB"/>
+        </w:rPr>
+        <w:t xml:space="preserve"> the unenhanced text editor to the one with the </w:t>
       </w:r>
       <w:r>
         <w:rPr>
@@ -2028,7 +2044,7 @@
       <w:r>
         <w:rPr>
           <w:noProof/>
-          <w:lang w:val="en-GB"/>
+          <w:lang w:eastAsia="de-DE"/>
         </w:rPr>
         <w:drawing>
           <wp:inline distT="0" distB="0" distL="0" distR="0" wp14:anchorId="08CE0953" wp14:editId="060A2D6F">
@@ -2046,7 +2062,7 @@
                     <pic:cNvPicPr/>
                   </pic:nvPicPr>
                   <pic:blipFill>
-                    <a:blip r:embed="rId6">
+                    <a:blip r:embed="rId7">
                       <a:extLst>
                         <a:ext uri="{28A0092B-C50C-407E-A947-70E740481C1C}">
                           <a14:useLocalDpi xmlns:a14="http://schemas.microsoft.com/office/drawing/2010/main" val="0"/>
@@ -2072,8 +2088,6 @@
           </wp:inline>
         </w:drawing>
       </w:r>
-      <w:bookmarkStart w:id="0" w:name="_GoBack"/>
-      <w:bookmarkEnd w:id="0"/>
     </w:p>
     <w:p>
       <w:pPr>
@@ -2085,12 +2099,21 @@
           <w:lang w:val="en-GB"/>
         </w:rPr>
       </w:pPr>
+      <w:proofErr w:type="spellStart"/>
       <w:r>
         <w:rPr>
           <w:sz w:val="20"/>
           <w:szCs w:val="20"/>
         </w:rPr>
-        <w:t xml:space="preserve">Figure </w:t>
+        <w:t>Figure</w:t>
+      </w:r>
+      <w:proofErr w:type="spellEnd"/>
+      <w:r>
+        <w:rPr>
+          <w:sz w:val="20"/>
+          <w:szCs w:val="20"/>
+        </w:rPr>
+        <w:t xml:space="preserve"> </w:t>
       </w:r>
       <w:r>
         <w:rPr>
@@ -2207,16 +2230,844 @@
     </w:p>
     <w:p>
       <w:pPr>
-        <w:rPr>
+        <w:pStyle w:val="berschrift2"/>
+        <w:rPr>
+          <w:rFonts w:asciiTheme="minorHAnsi" w:eastAsiaTheme="minorHAnsi" w:hAnsiTheme="minorHAnsi" w:cstheme="minorBidi"/>
+          <w:color w:val="auto"/>
+          <w:sz w:val="22"/>
+          <w:szCs w:val="22"/>
           <w:lang w:val="en-GB"/>
         </w:rPr>
       </w:pPr>
       <w:r>
         <w:rPr>
-          <w:lang w:val="en-GB"/>
-        </w:rPr>
-        <w:t>TODO</w:t>
-      </w:r>
+          <w:rFonts w:asciiTheme="minorHAnsi" w:eastAsiaTheme="minorHAnsi" w:hAnsiTheme="minorHAnsi" w:cstheme="minorBidi"/>
+          <w:color w:val="auto"/>
+          <w:sz w:val="22"/>
+          <w:szCs w:val="22"/>
+          <w:lang w:val="en-GB"/>
+        </w:rPr>
+        <w:t>The measured results for the mean time per word with the completer were 637ms and for the condition without the completer it was 915ms. A t-test showed a significant difference in the completion time for each word in the conditions (</w:t>
+      </w:r>
+      <w:proofErr w:type="gramStart"/>
+      <w:r>
+        <w:rPr>
+          <w:rFonts w:asciiTheme="minorHAnsi" w:eastAsiaTheme="minorHAnsi" w:hAnsiTheme="minorHAnsi" w:cstheme="minorBidi"/>
+          <w:color w:val="auto"/>
+          <w:sz w:val="22"/>
+          <w:szCs w:val="22"/>
+          <w:lang w:val="en-GB"/>
+        </w:rPr>
+        <w:t>t(</w:t>
+      </w:r>
+      <w:proofErr w:type="gramEnd"/>
+      <w:r>
+        <w:rPr>
+          <w:rFonts w:asciiTheme="minorHAnsi" w:eastAsiaTheme="minorHAnsi" w:hAnsiTheme="minorHAnsi" w:cstheme="minorBidi"/>
+          <w:color w:val="auto"/>
+          <w:sz w:val="22"/>
+          <w:szCs w:val="22"/>
+          <w:lang w:val="en-GB"/>
+        </w:rPr>
+        <w:t>3)=-4.97, p &lt; 0.0001).</w:t>
+      </w:r>
+    </w:p>
+    <w:p>
+      <w:pPr>
+        <w:pStyle w:val="berschrift2"/>
+        <w:rPr>
+          <w:rFonts w:asciiTheme="minorHAnsi" w:eastAsiaTheme="minorHAnsi" w:hAnsiTheme="minorHAnsi" w:cstheme="minorBidi"/>
+          <w:color w:val="auto"/>
+          <w:sz w:val="22"/>
+          <w:szCs w:val="22"/>
+          <w:lang w:val="en-GB"/>
+        </w:rPr>
+      </w:pPr>
+      <w:r>
+        <w:rPr>
+          <w:rFonts w:asciiTheme="minorHAnsi" w:eastAsiaTheme="minorHAnsi" w:hAnsiTheme="minorHAnsi" w:cstheme="minorBidi"/>
+          <w:color w:val="auto"/>
+          <w:sz w:val="22"/>
+          <w:szCs w:val="22"/>
+          <w:lang w:val="en-GB"/>
+        </w:rPr>
+        <w:t>The measured results for the mean time per sentence with the completer were 6730ms and for the condition, without the completer it was 6618ms. A t-test showed no significant difference in the completion time for each sentence in the conditions (</w:t>
+      </w:r>
+      <w:proofErr w:type="gramStart"/>
+      <w:r>
+        <w:rPr>
+          <w:rFonts w:asciiTheme="minorHAnsi" w:eastAsiaTheme="minorHAnsi" w:hAnsiTheme="minorHAnsi" w:cstheme="minorBidi"/>
+          <w:color w:val="auto"/>
+          <w:sz w:val="22"/>
+          <w:szCs w:val="22"/>
+          <w:lang w:val="en-GB"/>
+        </w:rPr>
+        <w:t>t(</w:t>
+      </w:r>
+      <w:proofErr w:type="gramEnd"/>
+      <w:r>
+        <w:rPr>
+          <w:rFonts w:asciiTheme="minorHAnsi" w:eastAsiaTheme="minorHAnsi" w:hAnsiTheme="minorHAnsi" w:cstheme="minorBidi"/>
+          <w:color w:val="auto"/>
+          <w:sz w:val="22"/>
+          <w:szCs w:val="22"/>
+          <w:lang w:val="en-GB"/>
+        </w:rPr>
+        <w:t>3)=0.22, p=0.22)</w:t>
+      </w:r>
+    </w:p>
+    <w:p>
+      <w:pPr>
+        <w:pStyle w:val="berschrift2"/>
+      </w:pPr>
+      <w:proofErr w:type="spellStart"/>
+      <w:r>
+        <w:t>Discussion</w:t>
+      </w:r>
+      <w:proofErr w:type="spellEnd"/>
+    </w:p>
+    <w:p>
+      <w:r>
+        <w:t xml:space="preserve">These </w:t>
+      </w:r>
+      <w:proofErr w:type="spellStart"/>
+      <w:r>
+        <w:t>results</w:t>
+      </w:r>
+      <w:proofErr w:type="spellEnd"/>
+      <w:r>
+        <w:t xml:space="preserve"> </w:t>
+      </w:r>
+      <w:proofErr w:type="spellStart"/>
+      <w:r>
+        <w:t>show</w:t>
+      </w:r>
+      <w:proofErr w:type="spellEnd"/>
+      <w:r>
+        <w:t xml:space="preserve"> </w:t>
+      </w:r>
+      <w:proofErr w:type="spellStart"/>
+      <w:r>
+        <w:t>that</w:t>
+      </w:r>
+      <w:proofErr w:type="spellEnd"/>
+      <w:r>
+        <w:t xml:space="preserve"> </w:t>
+      </w:r>
+      <w:proofErr w:type="spellStart"/>
+      <w:r>
+        <w:t>with</w:t>
+      </w:r>
+      <w:proofErr w:type="spellEnd"/>
+      <w:r>
+        <w:t xml:space="preserve"> </w:t>
+      </w:r>
+      <w:proofErr w:type="spellStart"/>
+      <w:r>
+        <w:t>the</w:t>
+      </w:r>
+      <w:proofErr w:type="spellEnd"/>
+      <w:r>
+        <w:t xml:space="preserve"> </w:t>
+      </w:r>
+      <w:proofErr w:type="spellStart"/>
+      <w:r>
+        <w:t>completion-method</w:t>
+      </w:r>
+      <w:proofErr w:type="spellEnd"/>
+      <w:r>
+        <w:t xml:space="preserve"> </w:t>
+      </w:r>
+      <w:proofErr w:type="spellStart"/>
+      <w:r>
+        <w:t>it</w:t>
+      </w:r>
+      <w:proofErr w:type="spellEnd"/>
+      <w:r>
+        <w:t xml:space="preserve"> </w:t>
+      </w:r>
+      <w:proofErr w:type="spellStart"/>
+      <w:r>
+        <w:t>is</w:t>
+      </w:r>
+      <w:proofErr w:type="spellEnd"/>
+      <w:r>
+        <w:t xml:space="preserve"> </w:t>
+      </w:r>
+      <w:proofErr w:type="spellStart"/>
+      <w:r>
+        <w:t>possible</w:t>
+      </w:r>
+      <w:proofErr w:type="spellEnd"/>
+      <w:r>
+        <w:t xml:space="preserve"> </w:t>
+      </w:r>
+      <w:proofErr w:type="spellStart"/>
+      <w:r>
+        <w:t>to</w:t>
+      </w:r>
+      <w:proofErr w:type="spellEnd"/>
+      <w:r>
+        <w:t xml:space="preserve"> </w:t>
+      </w:r>
+      <w:proofErr w:type="spellStart"/>
+      <w:r>
+        <w:t>write</w:t>
+      </w:r>
+      <w:proofErr w:type="spellEnd"/>
+      <w:r>
+        <w:t xml:space="preserve"> </w:t>
+      </w:r>
+      <w:proofErr w:type="spellStart"/>
+      <w:r>
+        <w:t>single</w:t>
+      </w:r>
+      <w:proofErr w:type="spellEnd"/>
+      <w:r>
+        <w:t xml:space="preserve"> </w:t>
+      </w:r>
+      <w:proofErr w:type="spellStart"/>
+      <w:r>
+        <w:t>words</w:t>
+      </w:r>
+      <w:proofErr w:type="spellEnd"/>
+      <w:r>
+        <w:t xml:space="preserve"> </w:t>
+      </w:r>
+      <w:proofErr w:type="spellStart"/>
+      <w:r>
+        <w:t>faster</w:t>
+      </w:r>
+      <w:proofErr w:type="spellEnd"/>
+      <w:r>
+        <w:t xml:space="preserve"> </w:t>
+      </w:r>
+      <w:proofErr w:type="spellStart"/>
+      <w:r>
+        <w:t>than</w:t>
+      </w:r>
+      <w:proofErr w:type="spellEnd"/>
+      <w:r>
+        <w:t xml:space="preserve"> </w:t>
+      </w:r>
+      <w:proofErr w:type="spellStart"/>
+      <w:r>
+        <w:t>without</w:t>
+      </w:r>
+      <w:proofErr w:type="spellEnd"/>
+      <w:r>
+        <w:t xml:space="preserve"> </w:t>
+      </w:r>
+      <w:proofErr w:type="spellStart"/>
+      <w:r>
+        <w:t>the</w:t>
+      </w:r>
+      <w:proofErr w:type="spellEnd"/>
+      <w:r>
+        <w:t xml:space="preserve"> </w:t>
+      </w:r>
+      <w:proofErr w:type="spellStart"/>
+      <w:r>
+        <w:t>method</w:t>
+      </w:r>
+      <w:proofErr w:type="spellEnd"/>
+      <w:r>
+        <w:t xml:space="preserve">. But </w:t>
+      </w:r>
+      <w:proofErr w:type="spellStart"/>
+      <w:r>
+        <w:t>they</w:t>
+      </w:r>
+      <w:proofErr w:type="spellEnd"/>
+      <w:r>
+        <w:t xml:space="preserve"> also </w:t>
+      </w:r>
+      <w:proofErr w:type="spellStart"/>
+      <w:r>
+        <w:t>show</w:t>
+      </w:r>
+      <w:proofErr w:type="spellEnd"/>
+      <w:r>
+        <w:t xml:space="preserve"> </w:t>
+      </w:r>
+      <w:proofErr w:type="spellStart"/>
+      <w:r>
+        <w:t>that</w:t>
+      </w:r>
+      <w:proofErr w:type="spellEnd"/>
+      <w:r>
+        <w:t xml:space="preserve"> </w:t>
+      </w:r>
+      <w:proofErr w:type="spellStart"/>
+      <w:r>
+        <w:t>the</w:t>
+      </w:r>
+      <w:proofErr w:type="spellEnd"/>
+      <w:r>
+        <w:t xml:space="preserve"> </w:t>
+      </w:r>
+      <w:proofErr w:type="spellStart"/>
+      <w:r>
+        <w:t>needed</w:t>
+      </w:r>
+      <w:proofErr w:type="spellEnd"/>
+      <w:r>
+        <w:t xml:space="preserve"> time </w:t>
+      </w:r>
+      <w:proofErr w:type="spellStart"/>
+      <w:r>
+        <w:t>to</w:t>
+      </w:r>
+      <w:proofErr w:type="spellEnd"/>
+      <w:r>
+        <w:t xml:space="preserve"> </w:t>
+      </w:r>
+      <w:proofErr w:type="spellStart"/>
+      <w:r>
+        <w:t>write</w:t>
+      </w:r>
+      <w:proofErr w:type="spellEnd"/>
+      <w:r>
+        <w:t xml:space="preserve"> a </w:t>
+      </w:r>
+      <w:proofErr w:type="spellStart"/>
+      <w:r>
+        <w:t>sentence</w:t>
+      </w:r>
+      <w:proofErr w:type="spellEnd"/>
+      <w:r>
+        <w:t xml:space="preserve"> </w:t>
+      </w:r>
+      <w:proofErr w:type="spellStart"/>
+      <w:r>
+        <w:t>is</w:t>
+      </w:r>
+      <w:proofErr w:type="spellEnd"/>
+      <w:r>
+        <w:t xml:space="preserve"> not </w:t>
+      </w:r>
+      <w:proofErr w:type="spellStart"/>
+      <w:r>
+        <w:t>significantly</w:t>
+      </w:r>
+      <w:proofErr w:type="spellEnd"/>
+      <w:r>
+        <w:t xml:space="preserve"> different </w:t>
+      </w:r>
+      <w:proofErr w:type="spellStart"/>
+      <w:r>
+        <w:t>than</w:t>
+      </w:r>
+      <w:proofErr w:type="spellEnd"/>
+      <w:r>
+        <w:t xml:space="preserve"> </w:t>
+      </w:r>
+      <w:proofErr w:type="spellStart"/>
+      <w:r>
+        <w:t>without</w:t>
+      </w:r>
+      <w:proofErr w:type="spellEnd"/>
+      <w:r>
+        <w:t xml:space="preserve"> </w:t>
+      </w:r>
+      <w:proofErr w:type="spellStart"/>
+      <w:r>
+        <w:t>the</w:t>
+      </w:r>
+      <w:proofErr w:type="spellEnd"/>
+      <w:r>
+        <w:t xml:space="preserve"> </w:t>
+      </w:r>
+      <w:proofErr w:type="spellStart"/>
+      <w:r>
+        <w:t>method</w:t>
+      </w:r>
+      <w:proofErr w:type="spellEnd"/>
+      <w:r>
+        <w:t xml:space="preserve">. This </w:t>
+      </w:r>
+      <w:proofErr w:type="spellStart"/>
+      <w:r>
+        <w:t>raises</w:t>
+      </w:r>
+      <w:proofErr w:type="spellEnd"/>
+      <w:r>
+        <w:t xml:space="preserve"> </w:t>
+      </w:r>
+      <w:proofErr w:type="spellStart"/>
+      <w:r>
+        <w:t>the</w:t>
+      </w:r>
+      <w:proofErr w:type="spellEnd"/>
+      <w:r>
+        <w:t xml:space="preserve"> </w:t>
+      </w:r>
+      <w:proofErr w:type="spellStart"/>
+      <w:r>
+        <w:t>question</w:t>
+      </w:r>
+      <w:proofErr w:type="spellEnd"/>
+      <w:r>
+        <w:t xml:space="preserve"> </w:t>
+      </w:r>
+      <w:proofErr w:type="spellStart"/>
+      <w:r>
+        <w:t>if</w:t>
+      </w:r>
+      <w:proofErr w:type="spellEnd"/>
+      <w:r>
+        <w:t xml:space="preserve"> </w:t>
+      </w:r>
+      <w:proofErr w:type="spellStart"/>
+      <w:r>
+        <w:t>participants</w:t>
+      </w:r>
+      <w:proofErr w:type="spellEnd"/>
+      <w:r>
+        <w:t xml:space="preserve"> </w:t>
+      </w:r>
+      <w:proofErr w:type="spellStart"/>
+      <w:r>
+        <w:t>need</w:t>
+      </w:r>
+      <w:proofErr w:type="spellEnd"/>
+      <w:r>
+        <w:t xml:space="preserve"> </w:t>
+      </w:r>
+      <w:proofErr w:type="spellStart"/>
+      <w:r>
+        <w:t>more</w:t>
+      </w:r>
+      <w:proofErr w:type="spellEnd"/>
+      <w:r>
+        <w:t xml:space="preserve"> time </w:t>
+      </w:r>
+      <w:proofErr w:type="spellStart"/>
+      <w:r>
+        <w:t>to</w:t>
+      </w:r>
+      <w:proofErr w:type="spellEnd"/>
+      <w:r>
+        <w:t xml:space="preserve"> </w:t>
+      </w:r>
+      <w:proofErr w:type="spellStart"/>
+      <w:r>
+        <w:t>adjust</w:t>
+      </w:r>
+      <w:proofErr w:type="spellEnd"/>
+      <w:r>
+        <w:t xml:space="preserve"> </w:t>
+      </w:r>
+      <w:proofErr w:type="spellStart"/>
+      <w:r>
+        <w:t>to</w:t>
+      </w:r>
+      <w:proofErr w:type="spellEnd"/>
+      <w:r>
+        <w:t xml:space="preserve"> </w:t>
+      </w:r>
+      <w:proofErr w:type="spellStart"/>
+      <w:r>
+        <w:t>the</w:t>
+      </w:r>
+      <w:proofErr w:type="spellEnd"/>
+      <w:r>
+        <w:t xml:space="preserve"> </w:t>
+      </w:r>
+      <w:proofErr w:type="spellStart"/>
+      <w:r>
+        <w:t>newly</w:t>
+      </w:r>
+      <w:proofErr w:type="spellEnd"/>
+      <w:r>
+        <w:t xml:space="preserve"> </w:t>
+      </w:r>
+      <w:proofErr w:type="spellStart"/>
+      <w:r>
+        <w:t>completed</w:t>
+      </w:r>
+      <w:proofErr w:type="spellEnd"/>
+      <w:r>
+        <w:t xml:space="preserve"> </w:t>
+      </w:r>
+      <w:proofErr w:type="spellStart"/>
+      <w:r>
+        <w:t>word</w:t>
+      </w:r>
+      <w:proofErr w:type="spellEnd"/>
+      <w:r>
+        <w:t xml:space="preserve"> </w:t>
+      </w:r>
+      <w:proofErr w:type="spellStart"/>
+      <w:r>
+        <w:t>or</w:t>
+      </w:r>
+      <w:proofErr w:type="spellEnd"/>
+      <w:r>
+        <w:t xml:space="preserve"> </w:t>
+      </w:r>
+      <w:proofErr w:type="spellStart"/>
+      <w:r>
+        <w:t>if</w:t>
+      </w:r>
+      <w:proofErr w:type="spellEnd"/>
+      <w:r>
+        <w:t xml:space="preserve"> </w:t>
+      </w:r>
+      <w:proofErr w:type="spellStart"/>
+      <w:r>
+        <w:t>other</w:t>
+      </w:r>
+      <w:proofErr w:type="spellEnd"/>
+      <w:r>
+        <w:t xml:space="preserve"> </w:t>
+      </w:r>
+      <w:proofErr w:type="spellStart"/>
+      <w:r>
+        <w:t>aspects</w:t>
+      </w:r>
+      <w:proofErr w:type="spellEnd"/>
+      <w:r>
+        <w:t xml:space="preserve"> </w:t>
+      </w:r>
+      <w:proofErr w:type="spellStart"/>
+      <w:r>
+        <w:t>slowed</w:t>
+      </w:r>
+      <w:proofErr w:type="spellEnd"/>
+      <w:r>
+        <w:t xml:space="preserve"> </w:t>
+      </w:r>
+      <w:proofErr w:type="spellStart"/>
+      <w:r>
+        <w:t>the</w:t>
+      </w:r>
+      <w:proofErr w:type="spellEnd"/>
+      <w:r>
+        <w:t xml:space="preserve"> </w:t>
+      </w:r>
+      <w:proofErr w:type="spellStart"/>
+      <w:r>
+        <w:t>sentence</w:t>
+      </w:r>
+      <w:proofErr w:type="spellEnd"/>
+      <w:r>
+        <w:t xml:space="preserve"> </w:t>
+      </w:r>
+      <w:proofErr w:type="spellStart"/>
+      <w:r>
+        <w:t>completion</w:t>
+      </w:r>
+      <w:proofErr w:type="spellEnd"/>
+      <w:r>
+        <w:t xml:space="preserve"> time down. </w:t>
+      </w:r>
+      <w:proofErr w:type="spellStart"/>
+      <w:r>
+        <w:t>Furthermore</w:t>
+      </w:r>
+      <w:proofErr w:type="spellEnd"/>
+      <w:r>
+        <w:t xml:space="preserve">, </w:t>
+      </w:r>
+      <w:proofErr w:type="spellStart"/>
+      <w:r>
+        <w:t>we</w:t>
+      </w:r>
+      <w:proofErr w:type="spellEnd"/>
+      <w:r>
+        <w:t xml:space="preserve"> </w:t>
+      </w:r>
+      <w:proofErr w:type="spellStart"/>
+      <w:r>
+        <w:t>chose</w:t>
+      </w:r>
+      <w:proofErr w:type="spellEnd"/>
+      <w:r>
+        <w:t xml:space="preserve"> </w:t>
+      </w:r>
+      <w:proofErr w:type="spellStart"/>
+      <w:r>
+        <w:t>only</w:t>
+      </w:r>
+      <w:proofErr w:type="spellEnd"/>
+      <w:r>
+        <w:t xml:space="preserve"> </w:t>
+      </w:r>
+      <w:proofErr w:type="spellStart"/>
+      <w:r>
+        <w:t>twenty</w:t>
+      </w:r>
+      <w:proofErr w:type="spellEnd"/>
+      <w:r>
+        <w:t xml:space="preserve"> </w:t>
+      </w:r>
+      <w:proofErr w:type="spellStart"/>
+      <w:r>
+        <w:t>sentences</w:t>
+      </w:r>
+      <w:proofErr w:type="spellEnd"/>
+      <w:r>
+        <w:t xml:space="preserve"> </w:t>
+      </w:r>
+      <w:proofErr w:type="spellStart"/>
+      <w:r>
+        <w:t>and</w:t>
+      </w:r>
+      <w:proofErr w:type="spellEnd"/>
+      <w:r>
+        <w:t xml:space="preserve"> </w:t>
+      </w:r>
+      <w:proofErr w:type="spellStart"/>
+      <w:r>
+        <w:t>filled</w:t>
+      </w:r>
+      <w:proofErr w:type="spellEnd"/>
+      <w:r>
+        <w:t xml:space="preserve"> </w:t>
+      </w:r>
+      <w:proofErr w:type="spellStart"/>
+      <w:r>
+        <w:t>our</w:t>
+      </w:r>
+      <w:proofErr w:type="spellEnd"/>
+      <w:r>
+        <w:t xml:space="preserve"> </w:t>
+      </w:r>
+      <w:proofErr w:type="spellStart"/>
+      <w:r>
+        <w:t>completer</w:t>
+      </w:r>
+      <w:proofErr w:type="spellEnd"/>
+      <w:r>
+        <w:t xml:space="preserve"> </w:t>
+      </w:r>
+      <w:proofErr w:type="spellStart"/>
+      <w:r>
+        <w:t>with</w:t>
+      </w:r>
+      <w:proofErr w:type="spellEnd"/>
+      <w:r>
+        <w:t xml:space="preserve"> </w:t>
+      </w:r>
+      <w:proofErr w:type="spellStart"/>
+      <w:r>
+        <w:t>those</w:t>
+      </w:r>
+      <w:proofErr w:type="spellEnd"/>
+      <w:r>
+        <w:t xml:space="preserve"> </w:t>
+      </w:r>
+      <w:proofErr w:type="spellStart"/>
+      <w:r>
+        <w:t>words</w:t>
+      </w:r>
+      <w:proofErr w:type="spellEnd"/>
+      <w:r>
+        <w:t xml:space="preserve"> </w:t>
+      </w:r>
+      <w:proofErr w:type="spellStart"/>
+      <w:r>
+        <w:t>which</w:t>
+      </w:r>
+      <w:proofErr w:type="spellEnd"/>
+      <w:r>
+        <w:t xml:space="preserve"> </w:t>
+      </w:r>
+      <w:proofErr w:type="spellStart"/>
+      <w:r>
+        <w:t>reduce</w:t>
+      </w:r>
+      <w:proofErr w:type="spellEnd"/>
+      <w:r>
+        <w:t xml:space="preserve"> </w:t>
+      </w:r>
+      <w:proofErr w:type="spellStart"/>
+      <w:r>
+        <w:t>the</w:t>
+      </w:r>
+      <w:proofErr w:type="spellEnd"/>
+      <w:r>
+        <w:t xml:space="preserve"> </w:t>
+      </w:r>
+      <w:proofErr w:type="spellStart"/>
+      <w:r>
+        <w:t>number</w:t>
+      </w:r>
+      <w:proofErr w:type="spellEnd"/>
+      <w:r>
+        <w:t xml:space="preserve"> </w:t>
+      </w:r>
+      <w:proofErr w:type="spellStart"/>
+      <w:r>
+        <w:t>of</w:t>
+      </w:r>
+      <w:proofErr w:type="spellEnd"/>
+      <w:r>
+        <w:t xml:space="preserve"> </w:t>
+      </w:r>
+      <w:proofErr w:type="spellStart"/>
+      <w:r>
+        <w:t>possible</w:t>
+      </w:r>
+      <w:proofErr w:type="spellEnd"/>
+      <w:r>
+        <w:t xml:space="preserve"> </w:t>
+      </w:r>
+      <w:proofErr w:type="spellStart"/>
+      <w:r>
+        <w:t>words</w:t>
+      </w:r>
+      <w:proofErr w:type="spellEnd"/>
+      <w:r>
+        <w:t xml:space="preserve"> </w:t>
+      </w:r>
+      <w:proofErr w:type="spellStart"/>
+      <w:r>
+        <w:t>to</w:t>
+      </w:r>
+      <w:proofErr w:type="spellEnd"/>
+      <w:r>
+        <w:t xml:space="preserve"> </w:t>
+      </w:r>
+      <w:proofErr w:type="spellStart"/>
+      <w:r>
+        <w:t>complete</w:t>
+      </w:r>
+      <w:proofErr w:type="spellEnd"/>
+      <w:r>
+        <w:t xml:space="preserve">. Thus </w:t>
+      </w:r>
+      <w:proofErr w:type="spellStart"/>
+      <w:r>
+        <w:t>it</w:t>
+      </w:r>
+      <w:proofErr w:type="spellEnd"/>
+      <w:r>
+        <w:t xml:space="preserve"> </w:t>
+      </w:r>
+      <w:proofErr w:type="spellStart"/>
+      <w:r>
+        <w:t>could</w:t>
+      </w:r>
+      <w:proofErr w:type="spellEnd"/>
+      <w:r>
+        <w:t xml:space="preserve"> </w:t>
+      </w:r>
+      <w:proofErr w:type="spellStart"/>
+      <w:r>
+        <w:t>give</w:t>
+      </w:r>
+      <w:proofErr w:type="spellEnd"/>
+      <w:r>
+        <w:t xml:space="preserve"> </w:t>
+      </w:r>
+      <w:proofErr w:type="spellStart"/>
+      <w:r>
+        <w:t>other</w:t>
+      </w:r>
+      <w:proofErr w:type="spellEnd"/>
+      <w:r>
+        <w:t xml:space="preserve"> </w:t>
+      </w:r>
+      <w:proofErr w:type="spellStart"/>
+      <w:r>
+        <w:t>results</w:t>
+      </w:r>
+      <w:proofErr w:type="spellEnd"/>
+      <w:r>
+        <w:t xml:space="preserve"> </w:t>
+      </w:r>
+      <w:proofErr w:type="spellStart"/>
+      <w:r>
+        <w:t>if</w:t>
+      </w:r>
+      <w:proofErr w:type="spellEnd"/>
+      <w:r>
+        <w:t xml:space="preserve"> </w:t>
+      </w:r>
+      <w:proofErr w:type="spellStart"/>
+      <w:r>
+        <w:t>the</w:t>
+      </w:r>
+      <w:proofErr w:type="spellEnd"/>
+      <w:r>
+        <w:t xml:space="preserve"> </w:t>
+      </w:r>
+      <w:proofErr w:type="spellStart"/>
+      <w:r>
+        <w:t>presentation</w:t>
+      </w:r>
+      <w:proofErr w:type="spellEnd"/>
+      <w:r>
+        <w:t xml:space="preserve"> </w:t>
+      </w:r>
+      <w:proofErr w:type="spellStart"/>
+      <w:r>
+        <w:t>and</w:t>
+      </w:r>
+      <w:proofErr w:type="spellEnd"/>
+      <w:r>
+        <w:t xml:space="preserve"> </w:t>
+      </w:r>
+      <w:proofErr w:type="spellStart"/>
+      <w:r>
+        <w:t>number</w:t>
+      </w:r>
+      <w:proofErr w:type="spellEnd"/>
+      <w:r>
+        <w:t xml:space="preserve"> </w:t>
+      </w:r>
+      <w:proofErr w:type="spellStart"/>
+      <w:r>
+        <w:t>of</w:t>
+      </w:r>
+      <w:proofErr w:type="spellEnd"/>
+      <w:r>
+        <w:t xml:space="preserve"> </w:t>
+      </w:r>
+      <w:proofErr w:type="spellStart"/>
+      <w:r>
+        <w:t>possible</w:t>
+      </w:r>
+      <w:proofErr w:type="spellEnd"/>
+      <w:r>
+        <w:t xml:space="preserve"> </w:t>
+      </w:r>
+      <w:proofErr w:type="spellStart"/>
+      <w:r>
+        <w:t>completion</w:t>
+      </w:r>
+      <w:proofErr w:type="spellEnd"/>
+      <w:r>
+        <w:t xml:space="preserve"> </w:t>
+      </w:r>
+      <w:proofErr w:type="spellStart"/>
+      <w:r>
+        <w:t>word</w:t>
+      </w:r>
+      <w:proofErr w:type="spellEnd"/>
+      <w:r>
+        <w:t xml:space="preserve"> </w:t>
+      </w:r>
+      <w:proofErr w:type="spellStart"/>
+      <w:r>
+        <w:t>are</w:t>
+      </w:r>
+      <w:proofErr w:type="spellEnd"/>
+      <w:r>
+        <w:t xml:space="preserve"> </w:t>
+      </w:r>
+      <w:proofErr w:type="spellStart"/>
+      <w:r>
+        <w:t>increased</w:t>
+      </w:r>
+      <w:proofErr w:type="spellEnd"/>
+      <w:r>
+        <w:t>.</w:t>
+      </w:r>
+      <w:bookmarkStart w:id="0" w:name="_GoBack"/>
+      <w:bookmarkEnd w:id="0"/>
     </w:p>
     <w:sectPr>
       <w:pgSz w:w="11906" w:h="16838"/>
@@ -2229,8 +3080,8 @@
 </file>
 
 <file path=word/numbering.xml><?xml version="1.0" encoding="utf-8"?>
-<w:numbering xmlns:wpc="http://schemas.microsoft.com/office/word/2010/wordprocessingCanvas" xmlns:cx="http://schemas.microsoft.com/office/drawing/2014/chartex" xmlns:cx1="http://schemas.microsoft.com/office/drawing/2015/9/8/chartex" xmlns:cx2="http://schemas.microsoft.com/office/drawing/2015/10/21/chartex" xmlns:cx3="http://schemas.microsoft.com/office/drawing/2016/5/9/chartex" xmlns:cx4="http://schemas.microsoft.com/office/drawing/2016/5/10/chartex" xmlns:cx5="http://schemas.microsoft.com/office/drawing/2016/5/11/chartex" xmlns:cx6="http://schemas.microsoft.com/office/drawing/2016/5/12/chartex" xmlns:cx7="http://schemas.microsoft.com/office/drawing/2016/5/13/chartex" xmlns:cx8="http://schemas.microsoft.com/office/drawing/2016/5/14/chartex" xmlns:mc="http://schemas.openxmlformats.org/markup-compatibility/2006" xmlns:aink="http://schemas.microsoft.com/office/drawing/2016/ink" xmlns:am3d="http://schemas.microsoft.com/office/drawing/2017/model3d" xmlns:o="urn:schemas-microsoft-com:office:office" xmlns:r="http://schemas.openxmlformats.org/officeDocument/2006/relationships" xmlns:m="http://schemas.openxmlformats.org/officeDocument/2006/math" xmlns:v="urn:schemas-microsoft-com:vml" xmlns:wp14="http://schemas.microsoft.com/office/word/2010/wordprocessingDrawing" xmlns:wp="http://schemas.openxmlformats.org/drawingml/2006/wordprocessingDrawing" xmlns:w10="urn:schemas-microsoft-com:office:word" xmlns:w="http://schemas.openxmlformats.org/wordprocessingml/2006/main" xmlns:w14="http://schemas.microsoft.com/office/word/2010/wordml" xmlns:w15="http://schemas.microsoft.com/office/word/2012/wordml" xmlns:w16cid="http://schemas.microsoft.com/office/word/2016/wordml/cid" xmlns:w16se="http://schemas.microsoft.com/office/word/2015/wordml/symex" xmlns:wpg="http://schemas.microsoft.com/office/word/2010/wordprocessingGroup" xmlns:wpi="http://schemas.microsoft.com/office/word/2010/wordprocessingInk" xmlns:wne="http://schemas.microsoft.com/office/word/2006/wordml" xmlns:wps="http://schemas.microsoft.com/office/word/2010/wordprocessingShape" mc:Ignorable="w14 w15 w16se w16cid wp14">
-  <w:abstractNum w:abstractNumId="0" w15:restartNumberingAfterBreak="0">
+<w:numbering xmlns:wpc="http://schemas.microsoft.com/office/word/2010/wordprocessingCanvas" xmlns:mc="http://schemas.openxmlformats.org/markup-compatibility/2006" xmlns:o="urn:schemas-microsoft-com:office:office" xmlns:r="http://schemas.openxmlformats.org/officeDocument/2006/relationships" xmlns:m="http://schemas.openxmlformats.org/officeDocument/2006/math" xmlns:v="urn:schemas-microsoft-com:vml" xmlns:wp14="http://schemas.microsoft.com/office/word/2010/wordprocessingDrawing" xmlns:wp="http://schemas.openxmlformats.org/drawingml/2006/wordprocessingDrawing" xmlns:w10="urn:schemas-microsoft-com:office:word" xmlns:w="http://schemas.openxmlformats.org/wordprocessingml/2006/main" xmlns:w14="http://schemas.microsoft.com/office/word/2010/wordml" xmlns:wpg="http://schemas.microsoft.com/office/word/2010/wordprocessingGroup" xmlns:wpi="http://schemas.microsoft.com/office/word/2010/wordprocessingInk" xmlns:wne="http://schemas.microsoft.com/office/word/2006/wordml" xmlns:wps="http://schemas.microsoft.com/office/word/2010/wordprocessingShape" mc:Ignorable="w14 wp14">
+  <w:abstractNum w:abstractNumId="0">
     <w:nsid w:val="7F4F41EE"/>
     <w:multiLevelType w:val="hybridMultilevel"/>
     <w:tmpl w:val="29448E9E"/>
@@ -2323,7 +3174,7 @@
 </file>
 
 <file path=word/styles.xml><?xml version="1.0" encoding="utf-8"?>
-<w:styles xmlns:mc="http://schemas.openxmlformats.org/markup-compatibility/2006" xmlns:r="http://schemas.openxmlformats.org/officeDocument/2006/relationships" xmlns:w="http://schemas.openxmlformats.org/wordprocessingml/2006/main" xmlns:w14="http://schemas.microsoft.com/office/word/2010/wordml" xmlns:w15="http://schemas.microsoft.com/office/word/2012/wordml" xmlns:w16cid="http://schemas.microsoft.com/office/word/2016/wordml/cid" xmlns:w16se="http://schemas.microsoft.com/office/word/2015/wordml/symex" mc:Ignorable="w14 w15 w16se w16cid">
+<w:styles xmlns:mc="http://schemas.openxmlformats.org/markup-compatibility/2006" xmlns:r="http://schemas.openxmlformats.org/officeDocument/2006/relationships" xmlns:w="http://schemas.openxmlformats.org/wordprocessingml/2006/main" xmlns:w14="http://schemas.microsoft.com/office/word/2010/wordml" mc:Ignorable="w14">
   <w:docDefaults>
     <w:rPrDefault>
       <w:rPr>
@@ -2339,383 +3190,144 @@
       </w:pPr>
     </w:pPrDefault>
   </w:docDefaults>
-  <w:latentStyles w:defLockedState="0" w:defUIPriority="99" w:defSemiHidden="0" w:defUnhideWhenUsed="0" w:defQFormat="0" w:count="376">
-    <w:lsdException w:name="Normal" w:uiPriority="0" w:qFormat="1"/>
-    <w:lsdException w:name="heading 1" w:uiPriority="9" w:qFormat="1"/>
-    <w:lsdException w:name="heading 2" w:semiHidden="1" w:uiPriority="9" w:unhideWhenUsed="1" w:qFormat="1"/>
-    <w:lsdException w:name="heading 3" w:semiHidden="1" w:uiPriority="9" w:unhideWhenUsed="1" w:qFormat="1"/>
-    <w:lsdException w:name="heading 4" w:semiHidden="1" w:uiPriority="9" w:unhideWhenUsed="1" w:qFormat="1"/>
-    <w:lsdException w:name="heading 5" w:semiHidden="1" w:uiPriority="9" w:unhideWhenUsed="1" w:qFormat="1"/>
-    <w:lsdException w:name="heading 6" w:semiHidden="1" w:uiPriority="9" w:unhideWhenUsed="1" w:qFormat="1"/>
-    <w:lsdException w:name="heading 7" w:semiHidden="1" w:uiPriority="9" w:unhideWhenUsed="1" w:qFormat="1"/>
-    <w:lsdException w:name="heading 8" w:semiHidden="1" w:uiPriority="9" w:unhideWhenUsed="1" w:qFormat="1"/>
-    <w:lsdException w:name="heading 9" w:semiHidden="1" w:uiPriority="9" w:unhideWhenUsed="1" w:qFormat="1"/>
-    <w:lsdException w:name="index 1" w:semiHidden="1" w:unhideWhenUsed="1"/>
-    <w:lsdException w:name="index 2" w:semiHidden="1" w:unhideWhenUsed="1"/>
-    <w:lsdException w:name="index 3" w:semiHidden="1" w:unhideWhenUsed="1"/>
-    <w:lsdException w:name="index 4" w:semiHidden="1" w:unhideWhenUsed="1"/>
-    <w:lsdException w:name="index 5" w:semiHidden="1" w:unhideWhenUsed="1"/>
-    <w:lsdException w:name="index 6" w:semiHidden="1" w:unhideWhenUsed="1"/>
-    <w:lsdException w:name="index 7" w:semiHidden="1" w:unhideWhenUsed="1"/>
-    <w:lsdException w:name="index 8" w:semiHidden="1" w:unhideWhenUsed="1"/>
-    <w:lsdException w:name="index 9" w:semiHidden="1" w:unhideWhenUsed="1"/>
-    <w:lsdException w:name="toc 1" w:semiHidden="1" w:uiPriority="39" w:unhideWhenUsed="1"/>
-    <w:lsdException w:name="toc 2" w:semiHidden="1" w:uiPriority="39" w:unhideWhenUsed="1"/>
-    <w:lsdException w:name="toc 3" w:semiHidden="1" w:uiPriority="39" w:unhideWhenUsed="1"/>
-    <w:lsdException w:name="toc 4" w:semiHidden="1" w:uiPriority="39" w:unhideWhenUsed="1"/>
-    <w:lsdException w:name="toc 5" w:semiHidden="1" w:uiPriority="39" w:unhideWhenUsed="1"/>
-    <w:lsdException w:name="toc 6" w:semiHidden="1" w:uiPriority="39" w:unhideWhenUsed="1"/>
-    <w:lsdException w:name="toc 7" w:semiHidden="1" w:uiPriority="39" w:unhideWhenUsed="1"/>
-    <w:lsdException w:name="toc 8" w:semiHidden="1" w:uiPriority="39" w:unhideWhenUsed="1"/>
-    <w:lsdException w:name="toc 9" w:semiHidden="1" w:uiPriority="39" w:unhideWhenUsed="1"/>
-    <w:lsdException w:name="Normal Indent" w:semiHidden="1" w:unhideWhenUsed="1"/>
-    <w:lsdException w:name="footnote text" w:semiHidden="1" w:unhideWhenUsed="1"/>
-    <w:lsdException w:name="annotation text" w:semiHidden="1" w:unhideWhenUsed="1"/>
-    <w:lsdException w:name="header" w:semiHidden="1" w:unhideWhenUsed="1"/>
-    <w:lsdException w:name="footer" w:semiHidden="1" w:unhideWhenUsed="1"/>
-    <w:lsdException w:name="index heading" w:semiHidden="1" w:unhideWhenUsed="1"/>
-    <w:lsdException w:name="caption" w:semiHidden="1" w:uiPriority="35" w:unhideWhenUsed="1" w:qFormat="1"/>
-    <w:lsdException w:name="table of figures" w:semiHidden="1" w:unhideWhenUsed="1"/>
-    <w:lsdException w:name="envelope address" w:semiHidden="1" w:unhideWhenUsed="1"/>
-    <w:lsdException w:name="envelope return" w:semiHidden="1" w:unhideWhenUsed="1"/>
-    <w:lsdException w:name="footnote reference" w:semiHidden="1" w:unhideWhenUsed="1"/>
-    <w:lsdException w:name="annotation reference" w:semiHidden="1" w:unhideWhenUsed="1"/>
-    <w:lsdException w:name="line number" w:semiHidden="1" w:unhideWhenUsed="1"/>
-    <w:lsdException w:name="page number" w:semiHidden="1" w:unhideWhenUsed="1"/>
-    <w:lsdException w:name="endnote reference" w:semiHidden="1" w:unhideWhenUsed="1"/>
-    <w:lsdException w:name="endnote text" w:semiHidden="1" w:unhideWhenUsed="1"/>
-    <w:lsdException w:name="table of authorities" w:semiHidden="1" w:unhideWhenUsed="1"/>
-    <w:lsdException w:name="macro" w:semiHidden="1" w:unhideWhenUsed="1"/>
-    <w:lsdException w:name="toa heading" w:semiHidden="1" w:unhideWhenUsed="1"/>
-    <w:lsdException w:name="List" w:semiHidden="1" w:unhideWhenUsed="1"/>
-    <w:lsdException w:name="List Bullet" w:semiHidden="1" w:unhideWhenUsed="1"/>
-    <w:lsdException w:name="List Number" w:semiHidden="1" w:unhideWhenUsed="1"/>
-    <w:lsdException w:name="List 2" w:semiHidden="1" w:unhideWhenUsed="1"/>
-    <w:lsdException w:name="List 3" w:semiHidden="1" w:unhideWhenUsed="1"/>
-    <w:lsdException w:name="List 4" w:semiHidden="1" w:unhideWhenUsed="1"/>
-    <w:lsdException w:name="List 5" w:semiHidden="1" w:unhideWhenUsed="1"/>
-    <w:lsdException w:name="List Bullet 2" w:semiHidden="1" w:unhideWhenUsed="1"/>
-    <w:lsdException w:name="List Bullet 3" w:semiHidden="1" w:unhideWhenUsed="1"/>
-    <w:lsdException w:name="List Bullet 4" w:semiHidden="1" w:unhideWhenUsed="1"/>
-    <w:lsdException w:name="List Bullet 5" w:semiHidden="1" w:unhideWhenUsed="1"/>
-    <w:lsdException w:name="List Number 2" w:semiHidden="1" w:unhideWhenUsed="1"/>
-    <w:lsdException w:name="List Number 3" w:semiHidden="1" w:unhideWhenUsed="1"/>
-    <w:lsdException w:name="List Number 4" w:semiHidden="1" w:unhideWhenUsed="1"/>
-    <w:lsdException w:name="List Number 5" w:semiHidden="1" w:unhideWhenUsed="1"/>
-    <w:lsdException w:name="Title" w:uiPriority="10" w:qFormat="1"/>
-    <w:lsdException w:name="Closing" w:semiHidden="1" w:unhideWhenUsed="1"/>
-    <w:lsdException w:name="Signature" w:semiHidden="1" w:unhideWhenUsed="1"/>
-    <w:lsdException w:name="Default Paragraph Font" w:semiHidden="1" w:uiPriority="1" w:unhideWhenUsed="1"/>
-    <w:lsdException w:name="Body Text" w:semiHidden="1" w:unhideWhenUsed="1"/>
-    <w:lsdException w:name="Body Text Indent" w:semiHidden="1" w:unhideWhenUsed="1"/>
-    <w:lsdException w:name="List Continue" w:semiHidden="1" w:unhideWhenUsed="1"/>
-    <w:lsdException w:name="List Continue 2" w:semiHidden="1" w:unhideWhenUsed="1"/>
-    <w:lsdException w:name="List Continue 3" w:semiHidden="1" w:unhideWhenUsed="1"/>
-    <w:lsdException w:name="List Continue 4" w:semiHidden="1" w:unhideWhenUsed="1"/>
-    <w:lsdException w:name="List Continue 5" w:semiHidden="1" w:unhideWhenUsed="1"/>
-    <w:lsdException w:name="Message Header" w:semiHidden="1" w:unhideWhenUsed="1"/>
-    <w:lsdException w:name="Subtitle" w:uiPriority="11" w:qFormat="1"/>
-    <w:lsdException w:name="Salutation" w:semiHidden="1" w:unhideWhenUsed="1"/>
-    <w:lsdException w:name="Date" w:semiHidden="1" w:unhideWhenUsed="1"/>
-    <w:lsdException w:name="Body Text First Indent" w:semiHidden="1" w:unhideWhenUsed="1"/>
-    <w:lsdException w:name="Body Text First Indent 2" w:semiHidden="1" w:unhideWhenUsed="1"/>
-    <w:lsdException w:name="Note Heading" w:semiHidden="1" w:unhideWhenUsed="1"/>
-    <w:lsdException w:name="Body Text 2" w:semiHidden="1" w:unhideWhenUsed="1"/>
-    <w:lsdException w:name="Body Text 3" w:semiHidden="1" w:unhideWhenUsed="1"/>
-    <w:lsdException w:name="Body Text Indent 2" w:semiHidden="1" w:unhideWhenUsed="1"/>
-    <w:lsdException w:name="Body Text Indent 3" w:semiHidden="1" w:unhideWhenUsed="1"/>
-    <w:lsdException w:name="Block Text" w:semiHidden="1" w:unhideWhenUsed="1"/>
-    <w:lsdException w:name="Hyperlink" w:semiHidden="1" w:unhideWhenUsed="1"/>
-    <w:lsdException w:name="FollowedHyperlink" w:semiHidden="1" w:unhideWhenUsed="1"/>
-    <w:lsdException w:name="Strong" w:uiPriority="22" w:qFormat="1"/>
-    <w:lsdException w:name="Emphasis" w:uiPriority="20" w:qFormat="1"/>
-    <w:lsdException w:name="Document Map" w:semiHidden="1" w:unhideWhenUsed="1"/>
-    <w:lsdException w:name="Plain Text" w:semiHidden="1" w:unhideWhenUsed="1"/>
-    <w:lsdException w:name="E-mail Signature" w:semiHidden="1" w:unhideWhenUsed="1"/>
-    <w:lsdException w:name="HTML Top of Form" w:semiHidden="1" w:unhideWhenUsed="1"/>
-    <w:lsdException w:name="HTML Bottom of Form" w:semiHidden="1" w:unhideWhenUsed="1"/>
-    <w:lsdException w:name="Normal (Web)" w:semiHidden="1" w:unhideWhenUsed="1"/>
-    <w:lsdException w:name="HTML Acronym" w:semiHidden="1" w:unhideWhenUsed="1"/>
-    <w:lsdException w:name="HTML Address" w:semiHidden="1" w:unhideWhenUsed="1"/>
-    <w:lsdException w:name="HTML Cite" w:semiHidden="1" w:unhideWhenUsed="1"/>
-    <w:lsdException w:name="HTML Code" w:semiHidden="1" w:unhideWhenUsed="1"/>
-    <w:lsdException w:name="HTML Definition" w:semiHidden="1" w:unhideWhenUsed="1"/>
-    <w:lsdException w:name="HTML Keyboard" w:semiHidden="1" w:unhideWhenUsed="1"/>
-    <w:lsdException w:name="HTML Preformatted" w:semiHidden="1" w:unhideWhenUsed="1"/>
-    <w:lsdException w:name="HTML Sample" w:semiHidden="1" w:unhideWhenUsed="1"/>
-    <w:lsdException w:name="HTML Typewriter" w:semiHidden="1" w:unhideWhenUsed="1"/>
-    <w:lsdException w:name="HTML Variable" w:semiHidden="1" w:unhideWhenUsed="1"/>
-    <w:lsdException w:name="Normal Table" w:semiHidden="1" w:unhideWhenUsed="1"/>
-    <w:lsdException w:name="annotation subject" w:semiHidden="1" w:unhideWhenUsed="1"/>
-    <w:lsdException w:name="No List" w:semiHidden="1" w:unhideWhenUsed="1"/>
-    <w:lsdException w:name="Outline List 1" w:semiHidden="1" w:unhideWhenUsed="1"/>
-    <w:lsdException w:name="Outline List 2" w:semiHidden="1" w:unhideWhenUsed="1"/>
-    <w:lsdException w:name="Outline List 3" w:semiHidden="1" w:unhideWhenUsed="1"/>
-    <w:lsdException w:name="Table Simple 1" w:semiHidden="1" w:unhideWhenUsed="1"/>
-    <w:lsdException w:name="Table Simple 2" w:semiHidden="1" w:unhideWhenUsed="1"/>
-    <w:lsdException w:name="Table Simple 3" w:semiHidden="1" w:unhideWhenUsed="1"/>
-    <w:lsdException w:name="Table Classic 1" w:semiHidden="1" w:unhideWhenUsed="1"/>
-    <w:lsdException w:name="Table Classic 2" w:semiHidden="1" w:unhideWhenUsed="1"/>
-    <w:lsdException w:name="Table Classic 3" w:semiHidden="1" w:unhideWhenUsed="1"/>
-    <w:lsdException w:name="Table Classic 4" w:semiHidden="1" w:unhideWhenUsed="1"/>
-    <w:lsdException w:name="Table Colorful 1" w:semiHidden="1" w:unhideWhenUsed="1"/>
-    <w:lsdException w:name="Table Colorful 2" w:semiHidden="1" w:unhideWhenUsed="1"/>
-    <w:lsdException w:name="Table Colorful 3" w:semiHidden="1" w:unhideWhenUsed="1"/>
-    <w:lsdException w:name="Table Columns 1" w:semiHidden="1" w:unhideWhenUsed="1"/>
-    <w:lsdException w:name="Table Columns 2" w:semiHidden="1" w:unhideWhenUsed="1"/>
-    <w:lsdException w:name="Table Columns 3" w:semiHidden="1" w:unhideWhenUsed="1"/>
-    <w:lsdException w:name="Table Columns 4" w:semiHidden="1" w:unhideWhenUsed="1"/>
-    <w:lsdException w:name="Table Columns 5" w:semiHidden="1" w:unhideWhenUsed="1"/>
-    <w:lsdException w:name="Table Grid 1" w:semiHidden="1" w:unhideWhenUsed="1"/>
-    <w:lsdException w:name="Table Grid 2" w:semiHidden="1" w:unhideWhenUsed="1"/>
-    <w:lsdException w:name="Table Grid 3" w:semiHidden="1" w:unhideWhenUsed="1"/>
-    <w:lsdException w:name="Table Grid 4" w:semiHidden="1" w:unhideWhenUsed="1"/>
-    <w:lsdException w:name="Table Grid 5" w:semiHidden="1" w:unhideWhenUsed="1"/>
-    <w:lsdException w:name="Table Grid 6" w:semiHidden="1" w:unhideWhenUsed="1"/>
-    <w:lsdException w:name="Table Grid 7" w:semiHidden="1" w:unhideWhenUsed="1"/>
-    <w:lsdException w:name="Table Grid 8" w:semiHidden="1" w:unhideWhenUsed="1"/>
-    <w:lsdException w:name="Table List 1" w:semiHidden="1" w:unhideWhenUsed="1"/>
-    <w:lsdException w:name="Table List 2" w:semiHidden="1" w:unhideWhenUsed="1"/>
-    <w:lsdException w:name="Table List 3" w:semiHidden="1" w:unhideWhenUsed="1"/>
-    <w:lsdException w:name="Table List 4" w:semiHidden="1" w:unhideWhenUsed="1"/>
-    <w:lsdException w:name="Table List 5" w:semiHidden="1" w:unhideWhenUsed="1"/>
-    <w:lsdException w:name="Table List 6" w:semiHidden="1" w:unhideWhenUsed="1"/>
-    <w:lsdException w:name="Table List 7" w:semiHidden="1" w:unhideWhenUsed="1"/>
-    <w:lsdException w:name="Table List 8" w:semiHidden="1" w:unhideWhenUsed="1"/>
-    <w:lsdException w:name="Table 3D effects 1" w:semiHidden="1" w:unhideWhenUsed="1"/>
-    <w:lsdException w:name="Table 3D effects 2" w:semiHidden="1" w:unhideWhenUsed="1"/>
-    <w:lsdException w:name="Table 3D effects 3" w:semiHidden="1" w:unhideWhenUsed="1"/>
-    <w:lsdException w:name="Table Contemporary" w:semiHidden="1" w:unhideWhenUsed="1"/>
-    <w:lsdException w:name="Table Elegant" w:semiHidden="1" w:unhideWhenUsed="1"/>
-    <w:lsdException w:name="Table Professional" w:semiHidden="1" w:unhideWhenUsed="1"/>
-    <w:lsdException w:name="Table Subtle 1" w:semiHidden="1" w:unhideWhenUsed="1"/>
-    <w:lsdException w:name="Table Subtle 2" w:semiHidden="1" w:unhideWhenUsed="1"/>
-    <w:lsdException w:name="Table Web 1" w:semiHidden="1" w:unhideWhenUsed="1"/>
-    <w:lsdException w:name="Table Web 2" w:semiHidden="1" w:unhideWhenUsed="1"/>
-    <w:lsdException w:name="Table Web 3" w:semiHidden="1" w:unhideWhenUsed="1"/>
-    <w:lsdException w:name="Balloon Text" w:semiHidden="1" w:unhideWhenUsed="1"/>
-    <w:lsdException w:name="Table Grid" w:uiPriority="39"/>
-    <w:lsdException w:name="Table Theme" w:semiHidden="1" w:unhideWhenUsed="1"/>
-    <w:lsdException w:name="Placeholder Text" w:semiHidden="1"/>
-    <w:lsdException w:name="No Spacing" w:uiPriority="1" w:qFormat="1"/>
-    <w:lsdException w:name="Light Shading" w:uiPriority="60"/>
-    <w:lsdException w:name="Light List" w:uiPriority="61"/>
-    <w:lsdException w:name="Light Grid" w:uiPriority="62"/>
-    <w:lsdException w:name="Medium Shading 1" w:uiPriority="63"/>
-    <w:lsdException w:name="Medium Shading 2" w:uiPriority="64"/>
-    <w:lsdException w:name="Medium List 1" w:uiPriority="65"/>
-    <w:lsdException w:name="Medium List 2" w:uiPriority="66"/>
-    <w:lsdException w:name="Medium Grid 1" w:uiPriority="67"/>
-    <w:lsdException w:name="Medium Grid 2" w:uiPriority="68"/>
-    <w:lsdException w:name="Medium Grid 3" w:uiPriority="69"/>
-    <w:lsdException w:name="Dark List" w:uiPriority="70"/>
-    <w:lsdException w:name="Colorful Shading" w:uiPriority="71"/>
-    <w:lsdException w:name="Colorful List" w:uiPriority="72"/>
-    <w:lsdException w:name="Colorful Grid" w:uiPriority="73"/>
-    <w:lsdException w:name="Light Shading Accent 1" w:uiPriority="60"/>
-    <w:lsdException w:name="Light List Accent 1" w:uiPriority="61"/>
-    <w:lsdException w:name="Light Grid Accent 1" w:uiPriority="62"/>
-    <w:lsdException w:name="Medium Shading 1 Accent 1" w:uiPriority="63"/>
-    <w:lsdException w:name="Medium Shading 2 Accent 1" w:uiPriority="64"/>
-    <w:lsdException w:name="Medium List 1 Accent 1" w:uiPriority="65"/>
-    <w:lsdException w:name="Revision" w:semiHidden="1"/>
-    <w:lsdException w:name="List Paragraph" w:uiPriority="34" w:qFormat="1"/>
-    <w:lsdException w:name="Quote" w:uiPriority="29" w:qFormat="1"/>
-    <w:lsdException w:name="Intense Quote" w:uiPriority="30" w:qFormat="1"/>
-    <w:lsdException w:name="Medium List 2 Accent 1" w:uiPriority="66"/>
-    <w:lsdException w:name="Medium Grid 1 Accent 1" w:uiPriority="67"/>
-    <w:lsdException w:name="Medium Grid 2 Accent 1" w:uiPriority="68"/>
-    <w:lsdException w:name="Medium Grid 3 Accent 1" w:uiPriority="69"/>
-    <w:lsdException w:name="Dark List Accent 1" w:uiPriority="70"/>
-    <w:lsdException w:name="Colorful Shading Accent 1" w:uiPriority="71"/>
-    <w:lsdException w:name="Colorful List Accent 1" w:uiPriority="72"/>
-    <w:lsdException w:name="Colorful Grid Accent 1" w:uiPriority="73"/>
-    <w:lsdException w:name="Light Shading Accent 2" w:uiPriority="60"/>
-    <w:lsdException w:name="Light List Accent 2" w:uiPriority="61"/>
-    <w:lsdException w:name="Light Grid Accent 2" w:uiPriority="62"/>
-    <w:lsdException w:name="Medium Shading 1 Accent 2" w:uiPriority="63"/>
-    <w:lsdException w:name="Medium Shading 2 Accent 2" w:uiPriority="64"/>
-    <w:lsdException w:name="Medium List 1 Accent 2" w:uiPriority="65"/>
-    <w:lsdException w:name="Medium List 2 Accent 2" w:uiPriority="66"/>
-    <w:lsdException w:name="Medium Grid 1 Accent 2" w:uiPriority="67"/>
-    <w:lsdException w:name="Medium Grid 2 Accent 2" w:uiPriority="68"/>
-    <w:lsdException w:name="Medium Grid 3 Accent 2" w:uiPriority="69"/>
-    <w:lsdException w:name="Dark List Accent 2" w:uiPriority="70"/>
-    <w:lsdException w:name="Colorful Shading Accent 2" w:uiPriority="71"/>
-    <w:lsdException w:name="Colorful List Accent 2" w:uiPriority="72"/>
-    <w:lsdException w:name="Colorful Grid Accent 2" w:uiPriority="73"/>
-    <w:lsdException w:name="Light Shading Accent 3" w:uiPriority="60"/>
-    <w:lsdException w:name="Light List Accent 3" w:uiPriority="61"/>
-    <w:lsdException w:name="Light Grid Accent 3" w:uiPriority="62"/>
-    <w:lsdException w:name="Medium Shading 1 Accent 3" w:uiPriority="63"/>
-    <w:lsdException w:name="Medium Shading 2 Accent 3" w:uiPriority="64"/>
-    <w:lsdException w:name="Medium List 1 Accent 3" w:uiPriority="65"/>
-    <w:lsdException w:name="Medium List 2 Accent 3" w:uiPriority="66"/>
-    <w:lsdException w:name="Medium Grid 1 Accent 3" w:uiPriority="67"/>
-    <w:lsdException w:name="Medium Grid 2 Accent 3" w:uiPriority="68"/>
-    <w:lsdException w:name="Medium Grid 3 Accent 3" w:uiPriority="69"/>
-    <w:lsdException w:name="Dark List Accent 3" w:uiPriority="70"/>
-    <w:lsdException w:name="Colorful Shading Accent 3" w:uiPriority="71"/>
-    <w:lsdException w:name="Colorful List Accent 3" w:uiPriority="72"/>
-    <w:lsdException w:name="Colorful Grid Accent 3" w:uiPriority="73"/>
-    <w:lsdException w:name="Light Shading Accent 4" w:uiPriority="60"/>
-    <w:lsdException w:name="Light List Accent 4" w:uiPriority="61"/>
-    <w:lsdException w:name="Light Grid Accent 4" w:uiPriority="62"/>
-    <w:lsdException w:name="Medium Shading 1 Accent 4" w:uiPriority="63"/>
-    <w:lsdException w:name="Medium Shading 2 Accent 4" w:uiPriority="64"/>
-    <w:lsdException w:name="Medium List 1 Accent 4" w:uiPriority="65"/>
-    <w:lsdException w:name="Medium List 2 Accent 4" w:uiPriority="66"/>
-    <w:lsdException w:name="Medium Grid 1 Accent 4" w:uiPriority="67"/>
-    <w:lsdException w:name="Medium Grid 2 Accent 4" w:uiPriority="68"/>
-    <w:lsdException w:name="Medium Grid 3 Accent 4" w:uiPriority="69"/>
-    <w:lsdException w:name="Dark List Accent 4" w:uiPriority="70"/>
-    <w:lsdException w:name="Colorful Shading Accent 4" w:uiPriority="71"/>
-    <w:lsdException w:name="Colorful List Accent 4" w:uiPriority="72"/>
-    <w:lsdException w:name="Colorful Grid Accent 4" w:uiPriority="73"/>
-    <w:lsdException w:name="Light Shading Accent 5" w:uiPriority="60"/>
-    <w:lsdException w:name="Light List Accent 5" w:uiPriority="61"/>
-    <w:lsdException w:name="Light Grid Accent 5" w:uiPriority="62"/>
-    <w:lsdException w:name="Medium Shading 1 Accent 5" w:uiPriority="63"/>
-    <w:lsdException w:name="Medium Shading 2 Accent 5" w:uiPriority="64"/>
-    <w:lsdException w:name="Medium List 1 Accent 5" w:uiPriority="65"/>
-    <w:lsdException w:name="Medium List 2 Accent 5" w:uiPriority="66"/>
-    <w:lsdException w:name="Medium Grid 1 Accent 5" w:uiPriority="67"/>
-    <w:lsdException w:name="Medium Grid 2 Accent 5" w:uiPriority="68"/>
-    <w:lsdException w:name="Medium Grid 3 Accent 5" w:uiPriority="69"/>
-    <w:lsdException w:name="Dark List Accent 5" w:uiPriority="70"/>
-    <w:lsdException w:name="Colorful Shading Accent 5" w:uiPriority="71"/>
-    <w:lsdException w:name="Colorful List Accent 5" w:uiPriority="72"/>
-    <w:lsdException w:name="Colorful Grid Accent 5" w:uiPriority="73"/>
-    <w:lsdException w:name="Light Shading Accent 6" w:uiPriority="60"/>
-    <w:lsdException w:name="Light List Accent 6" w:uiPriority="61"/>
-    <w:lsdException w:name="Light Grid Accent 6" w:uiPriority="62"/>
-    <w:lsdException w:name="Medium Shading 1 Accent 6" w:uiPriority="63"/>
-    <w:lsdException w:name="Medium Shading 2 Accent 6" w:uiPriority="64"/>
-    <w:lsdException w:name="Medium List 1 Accent 6" w:uiPriority="65"/>
-    <w:lsdException w:name="Medium List 2 Accent 6" w:uiPriority="66"/>
-    <w:lsdException w:name="Medium Grid 1 Accent 6" w:uiPriority="67"/>
-    <w:lsdException w:name="Medium Grid 2 Accent 6" w:uiPriority="68"/>
-    <w:lsdException w:name="Medium Grid 3 Accent 6" w:uiPriority="69"/>
-    <w:lsdException w:name="Dark List Accent 6" w:uiPriority="70"/>
-    <w:lsdException w:name="Colorful Shading Accent 6" w:uiPriority="71"/>
-    <w:lsdException w:name="Colorful List Accent 6" w:uiPriority="72"/>
-    <w:lsdException w:name="Colorful Grid Accent 6" w:uiPriority="73"/>
-    <w:lsdException w:name="Subtle Emphasis" w:uiPriority="19" w:qFormat="1"/>
-    <w:lsdException w:name="Intense Emphasis" w:uiPriority="21" w:qFormat="1"/>
-    <w:lsdException w:name="Subtle Reference" w:uiPriority="31" w:qFormat="1"/>
-    <w:lsdException w:name="Intense Reference" w:uiPriority="32" w:qFormat="1"/>
-    <w:lsdException w:name="Book Title" w:uiPriority="33" w:qFormat="1"/>
-    <w:lsdException w:name="Bibliography" w:semiHidden="1" w:uiPriority="37" w:unhideWhenUsed="1"/>
-    <w:lsdException w:name="TOC Heading" w:semiHidden="1" w:uiPriority="39" w:unhideWhenUsed="1" w:qFormat="1"/>
-    <w:lsdException w:name="Plain Table 1" w:uiPriority="41"/>
-    <w:lsdException w:name="Plain Table 2" w:uiPriority="42"/>
-    <w:lsdException w:name="Plain Table 3" w:uiPriority="43"/>
-    <w:lsdException w:name="Plain Table 4" w:uiPriority="44"/>
-    <w:lsdException w:name="Plain Table 5" w:uiPriority="45"/>
-    <w:lsdException w:name="Grid Table Light" w:uiPriority="40"/>
-    <w:lsdException w:name="Grid Table 1 Light" w:uiPriority="46"/>
-    <w:lsdException w:name="Grid Table 2" w:uiPriority="47"/>
-    <w:lsdException w:name="Grid Table 3" w:uiPriority="48"/>
-    <w:lsdException w:name="Grid Table 4" w:uiPriority="49"/>
-    <w:lsdException w:name="Grid Table 5 Dark" w:uiPriority="50"/>
-    <w:lsdException w:name="Grid Table 6 Colorful" w:uiPriority="51"/>
-    <w:lsdException w:name="Grid Table 7 Colorful" w:uiPriority="52"/>
-    <w:lsdException w:name="Grid Table 1 Light Accent 1" w:uiPriority="46"/>
-    <w:lsdException w:name="Grid Table 2 Accent 1" w:uiPriority="47"/>
-    <w:lsdException w:name="Grid Table 3 Accent 1" w:uiPriority="48"/>
-    <w:lsdException w:name="Grid Table 4 Accent 1" w:uiPriority="49"/>
-    <w:lsdException w:name="Grid Table 5 Dark Accent 1" w:uiPriority="50"/>
-    <w:lsdException w:name="Grid Table 6 Colorful Accent 1" w:uiPriority="51"/>
-    <w:lsdException w:name="Grid Table 7 Colorful Accent 1" w:uiPriority="52"/>
-    <w:lsdException w:name="Grid Table 1 Light Accent 2" w:uiPriority="46"/>
-    <w:lsdException w:name="Grid Table 2 Accent 2" w:uiPriority="47"/>
-    <w:lsdException w:name="Grid Table 3 Accent 2" w:uiPriority="48"/>
-    <w:lsdException w:name="Grid Table 4 Accent 2" w:uiPriority="49"/>
-    <w:lsdException w:name="Grid Table 5 Dark Accent 2" w:uiPriority="50"/>
-    <w:lsdException w:name="Grid Table 6 Colorful Accent 2" w:uiPriority="51"/>
-    <w:lsdException w:name="Grid Table 7 Colorful Accent 2" w:uiPriority="52"/>
-    <w:lsdException w:name="Grid Table 1 Light Accent 3" w:uiPriority="46"/>
-    <w:lsdException w:name="Grid Table 2 Accent 3" w:uiPriority="47"/>
-    <w:lsdException w:name="Grid Table 3 Accent 3" w:uiPriority="48"/>
-    <w:lsdException w:name="Grid Table 4 Accent 3" w:uiPriority="49"/>
-    <w:lsdException w:name="Grid Table 5 Dark Accent 3" w:uiPriority="50"/>
-    <w:lsdException w:name="Grid Table 6 Colorful Accent 3" w:uiPriority="51"/>
-    <w:lsdException w:name="Grid Table 7 Colorful Accent 3" w:uiPriority="52"/>
-    <w:lsdException w:name="Grid Table 1 Light Accent 4" w:uiPriority="46"/>
-    <w:lsdException w:name="Grid Table 2 Accent 4" w:uiPriority="47"/>
-    <w:lsdException w:name="Grid Table 3 Accent 4" w:uiPriority="48"/>
-    <w:lsdException w:name="Grid Table 4 Accent 4" w:uiPriority="49"/>
-    <w:lsdException w:name="Grid Table 5 Dark Accent 4" w:uiPriority="50"/>
-    <w:lsdException w:name="Grid Table 6 Colorful Accent 4" w:uiPriority="51"/>
-    <w:lsdException w:name="Grid Table 7 Colorful Accent 4" w:uiPriority="52"/>
-    <w:lsdException w:name="Grid Table 1 Light Accent 5" w:uiPriority="46"/>
-    <w:lsdException w:name="Grid Table 2 Accent 5" w:uiPriority="47"/>
-    <w:lsdException w:name="Grid Table 3 Accent 5" w:uiPriority="48"/>
-    <w:lsdException w:name="Grid Table 4 Accent 5" w:uiPriority="49"/>
-    <w:lsdException w:name="Grid Table 5 Dark Accent 5" w:uiPriority="50"/>
-    <w:lsdException w:name="Grid Table 6 Colorful Accent 5" w:uiPriority="51"/>
-    <w:lsdException w:name="Grid Table 7 Colorful Accent 5" w:uiPriority="52"/>
-    <w:lsdException w:name="Grid Table 1 Light Accent 6" w:uiPriority="46"/>
-    <w:lsdException w:name="Grid Table 2 Accent 6" w:uiPriority="47"/>
-    <w:lsdException w:name="Grid Table 3 Accent 6" w:uiPriority="48"/>
-    <w:lsdException w:name="Grid Table 4 Accent 6" w:uiPriority="49"/>
-    <w:lsdException w:name="Grid Table 5 Dark Accent 6" w:uiPriority="50"/>
-    <w:lsdException w:name="Grid Table 6 Colorful Accent 6" w:uiPriority="51"/>
-    <w:lsdException w:name="Grid Table 7 Colorful Accent 6" w:uiPriority="52"/>
-    <w:lsdException w:name="List Table 1 Light" w:uiPriority="46"/>
-    <w:lsdException w:name="List Table 2" w:uiPriority="47"/>
-    <w:lsdException w:name="List Table 3" w:uiPriority="48"/>
-    <w:lsdException w:name="List Table 4" w:uiPriority="49"/>
-    <w:lsdException w:name="List Table 5 Dark" w:uiPriority="50"/>
-    <w:lsdException w:name="List Table 6 Colorful" w:uiPriority="51"/>
-    <w:lsdException w:name="List Table 7 Colorful" w:uiPriority="52"/>
-    <w:lsdException w:name="List Table 1 Light Accent 1" w:uiPriority="46"/>
-    <w:lsdException w:name="List Table 2 Accent 1" w:uiPriority="47"/>
-    <w:lsdException w:name="List Table 3 Accent 1" w:uiPriority="48"/>
-    <w:lsdException w:name="List Table 4 Accent 1" w:uiPriority="49"/>
-    <w:lsdException w:name="List Table 5 Dark Accent 1" w:uiPriority="50"/>
-    <w:lsdException w:name="List Table 6 Colorful Accent 1" w:uiPriority="51"/>
-    <w:lsdException w:name="List Table 7 Colorful Accent 1" w:uiPriority="52"/>
-    <w:lsdException w:name="List Table 1 Light Accent 2" w:uiPriority="46"/>
-    <w:lsdException w:name="List Table 2 Accent 2" w:uiPriority="47"/>
-    <w:lsdException w:name="List Table 3 Accent 2" w:uiPriority="48"/>
-    <w:lsdException w:name="List Table 4 Accent 2" w:uiPriority="49"/>
-    <w:lsdException w:name="List Table 5 Dark Accent 2" w:uiPriority="50"/>
-    <w:lsdException w:name="List Table 6 Colorful Accent 2" w:uiPriority="51"/>
-    <w:lsdException w:name="List Table 7 Colorful Accent 2" w:uiPriority="52"/>
-    <w:lsdException w:name="List Table 1 Light Accent 3" w:uiPriority="46"/>
-    <w:lsdException w:name="List Table 2 Accent 3" w:uiPriority="47"/>
-    <w:lsdException w:name="List Table 3 Accent 3" w:uiPriority="48"/>
-    <w:lsdException w:name="List Table 4 Accent 3" w:uiPriority="49"/>
-    <w:lsdException w:name="List Table 5 Dark Accent 3" w:uiPriority="50"/>
-    <w:lsdException w:name="List Table 6 Colorful Accent 3" w:uiPriority="51"/>
-    <w:lsdException w:name="List Table 7 Colorful Accent 3" w:uiPriority="52"/>
-    <w:lsdException w:name="List Table 1 Light Accent 4" w:uiPriority="46"/>
-    <w:lsdException w:name="List Table 2 Accent 4" w:uiPriority="47"/>
-    <w:lsdException w:name="List Table 3 Accent 4" w:uiPriority="48"/>
-    <w:lsdException w:name="List Table 4 Accent 4" w:uiPriority="49"/>
-    <w:lsdException w:name="List Table 5 Dark Accent 4" w:uiPriority="50"/>
-    <w:lsdException w:name="List Table 6 Colorful Accent 4" w:uiPriority="51"/>
-    <w:lsdException w:name="List Table 7 Colorful Accent 4" w:uiPriority="52"/>
-    <w:lsdException w:name="List Table 1 Light Accent 5" w:uiPriority="46"/>
-    <w:lsdException w:name="List Table 2 Accent 5" w:uiPriority="47"/>
-    <w:lsdException w:name="List Table 3 Accent 5" w:uiPriority="48"/>
-    <w:lsdException w:name="List Table 4 Accent 5" w:uiPriority="49"/>
-    <w:lsdException w:name="List Table 5 Dark Accent 5" w:uiPriority="50"/>
-    <w:lsdException w:name="List Table 6 Colorful Accent 5" w:uiPriority="51"/>
-    <w:lsdException w:name="List Table 7 Colorful Accent 5" w:uiPriority="52"/>
-    <w:lsdException w:name="List Table 1 Light Accent 6" w:uiPriority="46"/>
-    <w:lsdException w:name="List Table 2 Accent 6" w:uiPriority="47"/>
-    <w:lsdException w:name="List Table 3 Accent 6" w:uiPriority="48"/>
-    <w:lsdException w:name="List Table 4 Accent 6" w:uiPriority="49"/>
-    <w:lsdException w:name="List Table 5 Dark Accent 6" w:uiPriority="50"/>
-    <w:lsdException w:name="List Table 6 Colorful Accent 6" w:uiPriority="51"/>
-    <w:lsdException w:name="List Table 7 Colorful Accent 6" w:uiPriority="52"/>
-    <w:lsdException w:name="Mention" w:semiHidden="1" w:unhideWhenUsed="1"/>
-    <w:lsdException w:name="Smart Hyperlink" w:semiHidden="1" w:unhideWhenUsed="1"/>
-    <w:lsdException w:name="Hashtag" w:semiHidden="1" w:unhideWhenUsed="1"/>
-    <w:lsdException w:name="Unresolved Mention" w:semiHidden="1" w:unhideWhenUsed="1"/>
-    <w:lsdException w:name="Smart Link" w:semiHidden="1" w:unhideWhenUsed="1"/>
+  <w:latentStyles w:defLockedState="0" w:defUIPriority="99" w:defSemiHidden="1" w:defUnhideWhenUsed="1" w:defQFormat="0" w:count="267">
+    <w:lsdException w:name="Normal" w:semiHidden="0" w:uiPriority="0" w:unhideWhenUsed="0" w:qFormat="1"/>
+    <w:lsdException w:name="heading 1" w:semiHidden="0" w:uiPriority="9" w:unhideWhenUsed="0" w:qFormat="1"/>
+    <w:lsdException w:name="heading 2" w:uiPriority="9" w:qFormat="1"/>
+    <w:lsdException w:name="heading 3" w:uiPriority="9" w:qFormat="1"/>
+    <w:lsdException w:name="heading 4" w:uiPriority="9" w:qFormat="1"/>
+    <w:lsdException w:name="heading 5" w:uiPriority="9" w:qFormat="1"/>
+    <w:lsdException w:name="heading 6" w:uiPriority="9" w:qFormat="1"/>
+    <w:lsdException w:name="heading 7" w:uiPriority="9" w:qFormat="1"/>
+    <w:lsdException w:name="heading 8" w:uiPriority="9" w:qFormat="1"/>
+    <w:lsdException w:name="heading 9" w:uiPriority="9" w:qFormat="1"/>
+    <w:lsdException w:name="toc 1" w:uiPriority="39"/>
+    <w:lsdException w:name="toc 2" w:uiPriority="39"/>
+    <w:lsdException w:name="toc 3" w:uiPriority="39"/>
+    <w:lsdException w:name="toc 4" w:uiPriority="39"/>
+    <w:lsdException w:name="toc 5" w:uiPriority="39"/>
+    <w:lsdException w:name="toc 6" w:uiPriority="39"/>
+    <w:lsdException w:name="toc 7" w:uiPriority="39"/>
+    <w:lsdException w:name="toc 8" w:uiPriority="39"/>
+    <w:lsdException w:name="toc 9" w:uiPriority="39"/>
+    <w:lsdException w:name="caption" w:uiPriority="35" w:qFormat="1"/>
+    <w:lsdException w:name="Title" w:semiHidden="0" w:uiPriority="10" w:unhideWhenUsed="0" w:qFormat="1"/>
+    <w:lsdException w:name="Default Paragraph Font" w:uiPriority="1"/>
+    <w:lsdException w:name="Subtitle" w:semiHidden="0" w:uiPriority="11" w:unhideWhenUsed="0" w:qFormat="1"/>
+    <w:lsdException w:name="Strong" w:semiHidden="0" w:uiPriority="22" w:unhideWhenUsed="0" w:qFormat="1"/>
+    <w:lsdException w:name="Emphasis" w:semiHidden="0" w:uiPriority="20" w:unhideWhenUsed="0" w:qFormat="1"/>
+    <w:lsdException w:name="Table Grid" w:semiHidden="0" w:uiPriority="39" w:unhideWhenUsed="0"/>
+    <w:lsdException w:name="Placeholder Text" w:unhideWhenUsed="0"/>
+    <w:lsdException w:name="No Spacing" w:semiHidden="0" w:uiPriority="1" w:unhideWhenUsed="0" w:qFormat="1"/>
+    <w:lsdException w:name="Light Shading" w:semiHidden="0" w:uiPriority="60" w:unhideWhenUsed="0"/>
+    <w:lsdException w:name="Light List" w:semiHidden="0" w:uiPriority="61" w:unhideWhenUsed="0"/>
+    <w:lsdException w:name="Light Grid" w:semiHidden="0" w:uiPriority="62" w:unhideWhenUsed="0"/>
+    <w:lsdException w:name="Medium Shading 1" w:semiHidden="0" w:uiPriority="63" w:unhideWhenUsed="0"/>
+    <w:lsdException w:name="Medium Shading 2" w:semiHidden="0" w:uiPriority="64" w:unhideWhenUsed="0"/>
+    <w:lsdException w:name="Medium List 1" w:semiHidden="0" w:uiPriority="65" w:unhideWhenUsed="0"/>
+    <w:lsdException w:name="Medium List 2" w:semiHidden="0" w:uiPriority="66" w:unhideWhenUsed="0"/>
+    <w:lsdException w:name="Medium Grid 1" w:semiHidden="0" w:uiPriority="67" w:unhideWhenUsed="0"/>
+    <w:lsdException w:name="Medium Grid 2" w:semiHidden="0" w:uiPriority="68" w:unhideWhenUsed="0"/>
+    <w:lsdException w:name="Medium Grid 3" w:semiHidden="0" w:uiPriority="69" w:unhideWhenUsed="0"/>
+    <w:lsdException w:name="Dark List" w:semiHidden="0" w:uiPriority="70" w:unhideWhenUsed="0"/>
+    <w:lsdException w:name="Colorful Shading" w:semiHidden="0" w:uiPriority="71" w:unhideWhenUsed="0"/>
+    <w:lsdException w:name="Colorful List" w:semiHidden="0" w:uiPriority="72" w:unhideWhenUsed="0"/>
+    <w:lsdException w:name="Colorful Grid" w:semiHidden="0" w:uiPriority="73" w:unhideWhenUsed="0"/>
+    <w:lsdException w:name="Light Shading Accent 1" w:semiHidden="0" w:uiPriority="60" w:unhideWhenUsed="0"/>
+    <w:lsdException w:name="Light List Accent 1" w:semiHidden="0" w:uiPriority="61" w:unhideWhenUsed="0"/>
+    <w:lsdException w:name="Light Grid Accent 1" w:semiHidden="0" w:uiPriority="62" w:unhideWhenUsed="0"/>
+    <w:lsdException w:name="Medium Shading 1 Accent 1" w:semiHidden="0" w:uiPriority="63" w:unhideWhenUsed="0"/>
+    <w:lsdException w:name="Medium Shading 2 Accent 1" w:semiHidden="0" w:uiPriority="64" w:unhideWhenUsed="0"/>
+    <w:lsdException w:name="Medium List 1 Accent 1" w:semiHidden="0" w:uiPriority="65" w:unhideWhenUsed="0"/>
+    <w:lsdException w:name="Revision" w:unhideWhenUsed="0"/>
+    <w:lsdException w:name="List Paragraph" w:semiHidden="0" w:uiPriority="34" w:unhideWhenUsed="0" w:qFormat="1"/>
+    <w:lsdException w:name="Quote" w:semiHidden="0" w:uiPriority="29" w:unhideWhenUsed="0" w:qFormat="1"/>
+    <w:lsdException w:name="Intense Quote" w:semiHidden="0" w:uiPriority="30" w:unhideWhenUsed="0" w:qFormat="1"/>
+    <w:lsdException w:name="Medium List 2 Accent 1" w:semiHidden="0" w:uiPriority="66" w:unhideWhenUsed="0"/>
+    <w:lsdException w:name="Medium Grid 1 Accent 1" w:semiHidden="0" w:uiPriority="67" w:unhideWhenUsed="0"/>
+    <w:lsdException w:name="Medium Grid 2 Accent 1" w:semiHidden="0" w:uiPriority="68" w:unhideWhenUsed="0"/>
+    <w:lsdException w:name="Medium Grid 3 Accent 1" w:semiHidden="0" w:uiPriority="69" w:unhideWhenUsed="0"/>
+    <w:lsdException w:name="Dark List Accent 1" w:semiHidden="0" w:uiPriority="70" w:unhideWhenUsed="0"/>
+    <w:lsdException w:name="Colorful Shading Accent 1" w:semiHidden="0" w:uiPriority="71" w:unhideWhenUsed="0"/>
+    <w:lsdException w:name="Colorful List Accent 1" w:semiHidden="0" w:uiPriority="72" w:unhideWhenUsed="0"/>
+    <w:lsdException w:name="Colorful Grid Accent 1" w:semiHidden="0" w:uiPriority="73" w:unhideWhenUsed="0"/>
+    <w:lsdException w:name="Light Shading Accent 2" w:semiHidden="0" w:uiPriority="60" w:unhideWhenUsed="0"/>
+    <w:lsdException w:name="Light List Accent 2" w:semiHidden="0" w:uiPriority="61" w:unhideWhenUsed="0"/>
+    <w:lsdException w:name="Light Grid Accent 2" w:semiHidden="0" w:uiPriority="62" w:unhideWhenUsed="0"/>
+    <w:lsdException w:name="Medium Shading 1 Accent 2" w:semiHidden="0" w:uiPriority="63" w:unhideWhenUsed="0"/>
+    <w:lsdException w:name="Medium Shading 2 Accent 2" w:semiHidden="0" w:uiPriority="64" w:unhideWhenUsed="0"/>
+    <w:lsdException w:name="Medium List 1 Accent 2" w:semiHidden="0" w:uiPriority="65" w:unhideWhenUsed="0"/>
+    <w:lsdException w:name="Medium List 2 Accent 2" w:semiHidden="0" w:uiPriority="66" w:unhideWhenUsed="0"/>
+    <w:lsdException w:name="Medium Grid 1 Accent 2" w:semiHidden="0" w:uiPriority="67" w:unhideWhenUsed="0"/>
+    <w:lsdException w:name="Medium Grid 2 Accent 2" w:semiHidden="0" w:uiPriority="68" w:unhideWhenUsed="0"/>
+    <w:lsdException w:name="Medium Grid 3 Accent 2" w:semiHidden="0" w:uiPriority="69" w:unhideWhenUsed="0"/>
+    <w:lsdException w:name="Dark List Accent 2" w:semiHidden="0" w:uiPriority="70" w:unhideWhenUsed="0"/>
+    <w:lsdException w:name="Colorful Shading Accent 2" w:semiHidden="0" w:uiPriority="71" w:unhideWhenUsed="0"/>
+    <w:lsdException w:name="Colorful List Accent 2" w:semiHidden="0" w:uiPriority="72" w:unhideWhenUsed="0"/>
+    <w:lsdException w:name="Colorful Grid Accent 2" w:semiHidden="0" w:uiPriority="73" w:unhideWhenUsed="0"/>
+    <w:lsdException w:name="Light Shading Accent 3" w:semiHidden="0" w:uiPriority="60" w:unhideWhenUsed="0"/>
+    <w:lsdException w:name="Light List Accent 3" w:semiHidden="0" w:uiPriority="61" w:unhideWhenUsed="0"/>
+    <w:lsdException w:name="Light Grid Accent 3" w:semiHidden="0" w:uiPriority="62" w:unhideWhenUsed="0"/>
+    <w:lsdException w:name="Medium Shading 1 Accent 3" w:semiHidden="0" w:uiPriority="63" w:unhideWhenUsed="0"/>
+    <w:lsdException w:name="Medium Shading 2 Accent 3" w:semiHidden="0" w:uiPriority="64" w:unhideWhenUsed="0"/>
+    <w:lsdException w:name="Medium List 1 Accent 3" w:semiHidden="0" w:uiPriority="65" w:unhideWhenUsed="0"/>
+    <w:lsdException w:name="Medium List 2 Accent 3" w:semiHidden="0" w:uiPriority="66" w:unhideWhenUsed="0"/>
+    <w:lsdException w:name="Medium Grid 1 Accent 3" w:semiHidden="0" w:uiPriority="67" w:unhideWhenUsed="0"/>
+    <w:lsdException w:name="Medium Grid 2 Accent 3" w:semiHidden="0" w:uiPriority="68" w:unhideWhenUsed="0"/>
+    <w:lsdException w:name="Medium Grid 3 Accent 3" w:semiHidden="0" w:uiPriority="69" w:unhideWhenUsed="0"/>
+    <w:lsdException w:name="Dark List Accent 3" w:semiHidden="0" w:uiPriority="70" w:unhideWhenUsed="0"/>
+    <w:lsdException w:name="Colorful Shading Accent 3" w:semiHidden="0" w:uiPriority="71" w:unhideWhenUsed="0"/>
+    <w:lsdException w:name="Colorful List Accent 3" w:semiHidden="0" w:uiPriority="72" w:unhideWhenUsed="0"/>
+    <w:lsdException w:name="Colorful Grid Accent 3" w:semiHidden="0" w:uiPriority="73" w:unhideWhenUsed="0"/>
+    <w:lsdException w:name="Light Shading Accent 4" w:semiHidden="0" w:uiPriority="60" w:unhideWhenUsed="0"/>
+    <w:lsdException w:name="Light List Accent 4" w:semiHidden="0" w:uiPriority="61" w:unhideWhenUsed="0"/>
+    <w:lsdException w:name="Light Grid Accent 4" w:semiHidden="0" w:uiPriority="62" w:unhideWhenUsed="0"/>
+    <w:lsdException w:name="Medium Shading 1 Accent 4" w:semiHidden="0" w:uiPriority="63" w:unhideWhenUsed="0"/>
+    <w:lsdException w:name="Medium Shading 2 Accent 4" w:semiHidden="0" w:uiPriority="64" w:unhideWhenUsed="0"/>
+    <w:lsdException w:name="Medium List 1 Accent 4" w:semiHidden="0" w:uiPriority="65" w:unhideWhenUsed="0"/>
+    <w:lsdException w:name="Medium List 2 Accent 4" w:semiHidden="0" w:uiPriority="66" w:unhideWhenUsed="0"/>
+    <w:lsdException w:name="Medium Grid 1 Accent 4" w:semiHidden="0" w:uiPriority="67" w:unhideWhenUsed="0"/>
+    <w:lsdException w:name="Medium Grid 2 Accent 4" w:semiHidden="0" w:uiPriority="68" w:unhideWhenUsed="0"/>
+    <w:lsdException w:name="Medium Grid 3 Accent 4" w:semiHidden="0" w:uiPriority="69" w:unhideWhenUsed="0"/>
+    <w:lsdException w:name="Dark List Accent 4" w:semiHidden="0" w:uiPriority="70" w:unhideWhenUsed="0"/>
+    <w:lsdException w:name="Colorful Shading Accent 4" w:semiHidden="0" w:uiPriority="71" w:unhideWhenUsed="0"/>
+    <w:lsdException w:name="Colorful List Accent 4" w:semiHidden="0" w:uiPriority="72" w:unhideWhenUsed="0"/>
+    <w:lsdException w:name="Colorful Grid Accent 4" w:semiHidden="0" w:uiPriority="73" w:unhideWhenUsed="0"/>
+    <w:lsdException w:name="Light Shading Accent 5" w:semiHidden="0" w:uiPriority="60" w:unhideWhenUsed="0"/>
+    <w:lsdException w:name="Light List Accent 5" w:semiHidden="0" w:uiPriority="61" w:unhideWhenUsed="0"/>
+    <w:lsdException w:name="Light Grid Accent 5" w:semiHidden="0" w:uiPriority="62" w:unhideWhenUsed="0"/>
+    <w:lsdException w:name="Medium Shading 1 Accent 5" w:semiHidden="0" w:uiPriority="63" w:unhideWhenUsed="0"/>
+    <w:lsdException w:name="Medium Shading 2 Accent 5" w:semiHidden="0" w:uiPriority="64" w:unhideWhenUsed="0"/>
+    <w:lsdException w:name="Medium List 1 Accent 5" w:semiHidden="0" w:uiPriority="65" w:unhideWhenUsed="0"/>
+    <w:lsdException w:name="Medium List 2 Accent 5" w:semiHidden="0" w:uiPriority="66" w:unhideWhenUsed="0"/>
+    <w:lsdException w:name="Medium Grid 1 Accent 5" w:semiHidden="0" w:uiPriority="67" w:unhideWhenUsed="0"/>
+    <w:lsdException w:name="Medium Grid 2 Accent 5" w:semiHidden="0" w:uiPriority="68" w:unhideWhenUsed="0"/>
+    <w:lsdException w:name="Medium Grid 3 Accent 5" w:semiHidden="0" w:uiPriority="69" w:unhideWhenUsed="0"/>
+    <w:lsdException w:name="Dark List Accent 5" w:semiHidden="0" w:uiPriority="70" w:unhideWhenUsed="0"/>
+    <w:lsdException w:name="Colorful Shading Accent 5" w:semiHidden="0" w:uiPriority="71" w:unhideWhenUsed="0"/>
+    <w:lsdException w:name="Colorful List Accent 5" w:semiHidden="0" w:uiPriority="72" w:unhideWhenUsed="0"/>
+    <w:lsdException w:name="Colorful Grid Accent 5" w:semiHidden="0" w:uiPriority="73" w:unhideWhenUsed="0"/>
+    <w:lsdException w:name="Light Shading Accent 6" w:semiHidden="0" w:uiPriority="60" w:unhideWhenUsed="0"/>
+    <w:lsdException w:name="Light List Accent 6" w:semiHidden="0" w:uiPriority="61" w:unhideWhenUsed="0"/>
+    <w:lsdException w:name="Light Grid Accent 6" w:semiHidden="0" w:uiPriority="62" w:unhideWhenUsed="0"/>
+    <w:lsdException w:name="Medium Shading 1 Accent 6" w:semiHidden="0" w:uiPriority="63" w:unhideWhenUsed="0"/>
+    <w:lsdException w:name="Medium Shading 2 Accent 6" w:semiHidden="0" w:uiPriority="64" w:unhideWhenUsed="0"/>
+    <w:lsdException w:name="Medium List 1 Accent 6" w:semiHidden="0" w:uiPriority="65" w:unhideWhenUsed="0"/>
+    <w:lsdException w:name="Medium List 2 Accent 6" w:semiHidden="0" w:uiPriority="66" w:unhideWhenUsed="0"/>
+    <w:lsdException w:name="Medium Grid 1 Accent 6" w:semiHidden="0" w:uiPriority="67" w:unhideWhenUsed="0"/>
+    <w:lsdException w:name="Medium Grid 2 Accent 6" w:semiHidden="0" w:uiPriority="68" w:unhideWhenUsed="0"/>
+    <w:lsdException w:name="Medium Grid 3 Accent 6" w:semiHidden="0" w:uiPriority="69" w:unhideWhenUsed="0"/>
+    <w:lsdException w:name="Dark List Accent 6" w:semiHidden="0" w:uiPriority="70" w:unhideWhenUsed="0"/>
+    <w:lsdException w:name="Colorful Shading Accent 6" w:semiHidden="0" w:uiPriority="71" w:unhideWhenUsed="0"/>
+    <w:lsdException w:name="Colorful List Accent 6" w:semiHidden="0" w:uiPriority="72" w:unhideWhenUsed="0"/>
+    <w:lsdException w:name="Colorful Grid Accent 6" w:semiHidden="0" w:uiPriority="73" w:unhideWhenUsed="0"/>
+    <w:lsdException w:name="Subtle Emphasis" w:semiHidden="0" w:uiPriority="19" w:unhideWhenUsed="0" w:qFormat="1"/>
+    <w:lsdException w:name="Intense Emphasis" w:semiHidden="0" w:uiPriority="21" w:unhideWhenUsed="0" w:qFormat="1"/>
+    <w:lsdException w:name="Subtle Reference" w:semiHidden="0" w:uiPriority="31" w:unhideWhenUsed="0" w:qFormat="1"/>
+    <w:lsdException w:name="Intense Reference" w:semiHidden="0" w:uiPriority="32" w:unhideWhenUsed="0" w:qFormat="1"/>
+    <w:lsdException w:name="Book Title" w:semiHidden="0" w:uiPriority="33" w:unhideWhenUsed="0" w:qFormat="1"/>
+    <w:lsdException w:name="Bibliography" w:uiPriority="37"/>
+    <w:lsdException w:name="TOC Heading" w:uiPriority="39" w:qFormat="1"/>
   </w:latentStyles>
   <w:style w:type="paragraph" w:default="1" w:styleId="Standard">
     <w:name w:val="Normal"/>
@@ -2800,6 +3412,7 @@
       <w:spacing w:after="0" w:line="240" w:lineRule="auto"/>
     </w:pPr>
     <w:tblPr>
+      <w:tblInd w:w="0" w:type="dxa"/>
       <w:tblBorders>
         <w:top w:val="single" w:sz="4" w:space="0" w:color="auto"/>
         <w:left w:val="single" w:sz="4" w:space="0" w:color="auto"/>
@@ -2808,6 +3421,12 @@
         <w:insideH w:val="single" w:sz="4" w:space="0" w:color="auto"/>
         <w:insideV w:val="single" w:sz="4" w:space="0" w:color="auto"/>
       </w:tblBorders>
+      <w:tblCellMar>
+        <w:top w:w="0" w:type="dxa"/>
+        <w:left w:w="108" w:type="dxa"/>
+        <w:bottom w:w="0" w:type="dxa"/>
+        <w:right w:w="108" w:type="dxa"/>
+      </w:tblCellMar>
     </w:tblPr>
   </w:style>
   <w:style w:type="character" w:customStyle="1" w:styleId="berschrift1Zchn">
@@ -2866,6 +3485,381 @@
       <w:szCs w:val="18"/>
     </w:rPr>
   </w:style>
+  <w:style w:type="paragraph" w:styleId="Sprechblasentext">
+    <w:name w:val="Balloon Text"/>
+    <w:basedOn w:val="Standard"/>
+    <w:link w:val="SprechblasentextZchn"/>
+    <w:uiPriority w:val="99"/>
+    <w:semiHidden/>
+    <w:unhideWhenUsed/>
+    <w:rsid w:val="00737957"/>
+    <w:pPr>
+      <w:spacing w:after="0" w:line="240" w:lineRule="auto"/>
+    </w:pPr>
+    <w:rPr>
+      <w:rFonts w:ascii="Tahoma" w:hAnsi="Tahoma" w:cs="Tahoma"/>
+      <w:sz w:val="16"/>
+      <w:szCs w:val="16"/>
+    </w:rPr>
+  </w:style>
+  <w:style w:type="character" w:customStyle="1" w:styleId="SprechblasentextZchn">
+    <w:name w:val="Sprechblasentext Zchn"/>
+    <w:basedOn w:val="Absatz-Standardschriftart"/>
+    <w:link w:val="Sprechblasentext"/>
+    <w:uiPriority w:val="99"/>
+    <w:semiHidden/>
+    <w:rsid w:val="00737957"/>
+    <w:rPr>
+      <w:rFonts w:ascii="Tahoma" w:hAnsi="Tahoma" w:cs="Tahoma"/>
+      <w:sz w:val="16"/>
+      <w:szCs w:val="16"/>
+    </w:rPr>
+  </w:style>
+</w:styles>
+</file>
+
+<file path=word/stylesWithEffects.xml><?xml version="1.0" encoding="utf-8"?>
+<w:styles xmlns:wpc="http://schemas.microsoft.com/office/word/2010/wordprocessingCanvas" xmlns:mc="http://schemas.openxmlformats.org/markup-compatibility/2006" xmlns:o="urn:schemas-microsoft-com:office:office" xmlns:r="http://schemas.openxmlformats.org/officeDocument/2006/relationships" xmlns:m="http://schemas.openxmlformats.org/officeDocument/2006/math" xmlns:v="urn:schemas-microsoft-com:vml" xmlns:wp14="http://schemas.microsoft.com/office/word/2010/wordprocessingDrawing" xmlns:wp="http://schemas.openxmlformats.org/drawingml/2006/wordprocessingDrawing" xmlns:w10="urn:schemas-microsoft-com:office:word" xmlns:w="http://schemas.openxmlformats.org/wordprocessingml/2006/main" xmlns:w14="http://schemas.microsoft.com/office/word/2010/wordml" xmlns:wpg="http://schemas.microsoft.com/office/word/2010/wordprocessingGroup" xmlns:wpi="http://schemas.microsoft.com/office/word/2010/wordprocessingInk" xmlns:wne="http://schemas.microsoft.com/office/word/2006/wordml" xmlns:wps="http://schemas.microsoft.com/office/word/2010/wordprocessingShape" mc:Ignorable="w14 wp14">
+  <w:docDefaults>
+    <w:rPrDefault>
+      <w:rPr>
+        <w:rFonts w:asciiTheme="minorHAnsi" w:eastAsiaTheme="minorHAnsi" w:hAnsiTheme="minorHAnsi" w:cstheme="minorBidi"/>
+        <w:sz w:val="22"/>
+        <w:szCs w:val="22"/>
+        <w:lang w:val="de-DE" w:eastAsia="en-US" w:bidi="ar-SA"/>
+      </w:rPr>
+    </w:rPrDefault>
+    <w:pPrDefault>
+      <w:pPr>
+        <w:spacing w:after="160" w:line="259" w:lineRule="auto"/>
+      </w:pPr>
+    </w:pPrDefault>
+  </w:docDefaults>
+  <w:latentStyles w:defLockedState="0" w:defUIPriority="99" w:defSemiHidden="1" w:defUnhideWhenUsed="1" w:defQFormat="0" w:count="267">
+    <w:lsdException w:name="Normal" w:semiHidden="0" w:uiPriority="0" w:unhideWhenUsed="0" w:qFormat="1"/>
+    <w:lsdException w:name="heading 1" w:semiHidden="0" w:uiPriority="9" w:unhideWhenUsed="0" w:qFormat="1"/>
+    <w:lsdException w:name="heading 2" w:uiPriority="9" w:qFormat="1"/>
+    <w:lsdException w:name="heading 3" w:uiPriority="9" w:qFormat="1"/>
+    <w:lsdException w:name="heading 4" w:uiPriority="9" w:qFormat="1"/>
+    <w:lsdException w:name="heading 5" w:uiPriority="9" w:qFormat="1"/>
+    <w:lsdException w:name="heading 6" w:uiPriority="9" w:qFormat="1"/>
+    <w:lsdException w:name="heading 7" w:uiPriority="9" w:qFormat="1"/>
+    <w:lsdException w:name="heading 8" w:uiPriority="9" w:qFormat="1"/>
+    <w:lsdException w:name="heading 9" w:uiPriority="9" w:qFormat="1"/>
+    <w:lsdException w:name="toc 1" w:uiPriority="39"/>
+    <w:lsdException w:name="toc 2" w:uiPriority="39"/>
+    <w:lsdException w:name="toc 3" w:uiPriority="39"/>
+    <w:lsdException w:name="toc 4" w:uiPriority="39"/>
+    <w:lsdException w:name="toc 5" w:uiPriority="39"/>
+    <w:lsdException w:name="toc 6" w:uiPriority="39"/>
+    <w:lsdException w:name="toc 7" w:uiPriority="39"/>
+    <w:lsdException w:name="toc 8" w:uiPriority="39"/>
+    <w:lsdException w:name="toc 9" w:uiPriority="39"/>
+    <w:lsdException w:name="caption" w:uiPriority="35" w:qFormat="1"/>
+    <w:lsdException w:name="Title" w:semiHidden="0" w:uiPriority="10" w:unhideWhenUsed="0" w:qFormat="1"/>
+    <w:lsdException w:name="Default Paragraph Font" w:uiPriority="1"/>
+    <w:lsdException w:name="Subtitle" w:semiHidden="0" w:uiPriority="11" w:unhideWhenUsed="0" w:qFormat="1"/>
+    <w:lsdException w:name="Strong" w:semiHidden="0" w:uiPriority="22" w:unhideWhenUsed="0" w:qFormat="1"/>
+    <w:lsdException w:name="Emphasis" w:semiHidden="0" w:uiPriority="20" w:unhideWhenUsed="0" w:qFormat="1"/>
+    <w:lsdException w:name="Table Grid" w:semiHidden="0" w:uiPriority="39" w:unhideWhenUsed="0"/>
+    <w:lsdException w:name="Placeholder Text" w:unhideWhenUsed="0"/>
+    <w:lsdException w:name="No Spacing" w:semiHidden="0" w:uiPriority="1" w:unhideWhenUsed="0" w:qFormat="1"/>
+    <w:lsdException w:name="Light Shading" w:semiHidden="0" w:uiPriority="60" w:unhideWhenUsed="0"/>
+    <w:lsdException w:name="Light List" w:semiHidden="0" w:uiPriority="61" w:unhideWhenUsed="0"/>
+    <w:lsdException w:name="Light Grid" w:semiHidden="0" w:uiPriority="62" w:unhideWhenUsed="0"/>
+    <w:lsdException w:name="Medium Shading 1" w:semiHidden="0" w:uiPriority="63" w:unhideWhenUsed="0"/>
+    <w:lsdException w:name="Medium Shading 2" w:semiHidden="0" w:uiPriority="64" w:unhideWhenUsed="0"/>
+    <w:lsdException w:name="Medium List 1" w:semiHidden="0" w:uiPriority="65" w:unhideWhenUsed="0"/>
+    <w:lsdException w:name="Medium List 2" w:semiHidden="0" w:uiPriority="66" w:unhideWhenUsed="0"/>
+    <w:lsdException w:name="Medium Grid 1" w:semiHidden="0" w:uiPriority="67" w:unhideWhenUsed="0"/>
+    <w:lsdException w:name="Medium Grid 2" w:semiHidden="0" w:uiPriority="68" w:unhideWhenUsed="0"/>
+    <w:lsdException w:name="Medium Grid 3" w:semiHidden="0" w:uiPriority="69" w:unhideWhenUsed="0"/>
+    <w:lsdException w:name="Dark List" w:semiHidden="0" w:uiPriority="70" w:unhideWhenUsed="0"/>
+    <w:lsdException w:name="Colorful Shading" w:semiHidden="0" w:uiPriority="71" w:unhideWhenUsed="0"/>
+    <w:lsdException w:name="Colorful List" w:semiHidden="0" w:uiPriority="72" w:unhideWhenUsed="0"/>
+    <w:lsdException w:name="Colorful Grid" w:semiHidden="0" w:uiPriority="73" w:unhideWhenUsed="0"/>
+    <w:lsdException w:name="Light Shading Accent 1" w:semiHidden="0" w:uiPriority="60" w:unhideWhenUsed="0"/>
+    <w:lsdException w:name="Light List Accent 1" w:semiHidden="0" w:uiPriority="61" w:unhideWhenUsed="0"/>
+    <w:lsdException w:name="Light Grid Accent 1" w:semiHidden="0" w:uiPriority="62" w:unhideWhenUsed="0"/>
+    <w:lsdException w:name="Medium Shading 1 Accent 1" w:semiHidden="0" w:uiPriority="63" w:unhideWhenUsed="0"/>
+    <w:lsdException w:name="Medium Shading 2 Accent 1" w:semiHidden="0" w:uiPriority="64" w:unhideWhenUsed="0"/>
+    <w:lsdException w:name="Medium List 1 Accent 1" w:semiHidden="0" w:uiPriority="65" w:unhideWhenUsed="0"/>
+    <w:lsdException w:name="Revision" w:unhideWhenUsed="0"/>
+    <w:lsdException w:name="List Paragraph" w:semiHidden="0" w:uiPriority="34" w:unhideWhenUsed="0" w:qFormat="1"/>
+    <w:lsdException w:name="Quote" w:semiHidden="0" w:uiPriority="29" w:unhideWhenUsed="0" w:qFormat="1"/>
+    <w:lsdException w:name="Intense Quote" w:semiHidden="0" w:uiPriority="30" w:unhideWhenUsed="0" w:qFormat="1"/>
+    <w:lsdException w:name="Medium List 2 Accent 1" w:semiHidden="0" w:uiPriority="66" w:unhideWhenUsed="0"/>
+    <w:lsdException w:name="Medium Grid 1 Accent 1" w:semiHidden="0" w:uiPriority="67" w:unhideWhenUsed="0"/>
+    <w:lsdException w:name="Medium Grid 2 Accent 1" w:semiHidden="0" w:uiPriority="68" w:unhideWhenUsed="0"/>
+    <w:lsdException w:name="Medium Grid 3 Accent 1" w:semiHidden="0" w:uiPriority="69" w:unhideWhenUsed="0"/>
+    <w:lsdException w:name="Dark List Accent 1" w:semiHidden="0" w:uiPriority="70" w:unhideWhenUsed="0"/>
+    <w:lsdException w:name="Colorful Shading Accent 1" w:semiHidden="0" w:uiPriority="71" w:unhideWhenUsed="0"/>
+    <w:lsdException w:name="Colorful List Accent 1" w:semiHidden="0" w:uiPriority="72" w:unhideWhenUsed="0"/>
+    <w:lsdException w:name="Colorful Grid Accent 1" w:semiHidden="0" w:uiPriority="73" w:unhideWhenUsed="0"/>
+    <w:lsdException w:name="Light Shading Accent 2" w:semiHidden="0" w:uiPriority="60" w:unhideWhenUsed="0"/>
+    <w:lsdException w:name="Light List Accent 2" w:semiHidden="0" w:uiPriority="61" w:unhideWhenUsed="0"/>
+    <w:lsdException w:name="Light Grid Accent 2" w:semiHidden="0" w:uiPriority="62" w:unhideWhenUsed="0"/>
+    <w:lsdException w:name="Medium Shading 1 Accent 2" w:semiHidden="0" w:uiPriority="63" w:unhideWhenUsed="0"/>
+    <w:lsdException w:name="Medium Shading 2 Accent 2" w:semiHidden="0" w:uiPriority="64" w:unhideWhenUsed="0"/>
+    <w:lsdException w:name="Medium List 1 Accent 2" w:semiHidden="0" w:uiPriority="65" w:unhideWhenUsed="0"/>
+    <w:lsdException w:name="Medium List 2 Accent 2" w:semiHidden="0" w:uiPriority="66" w:unhideWhenUsed="0"/>
+    <w:lsdException w:name="Medium Grid 1 Accent 2" w:semiHidden="0" w:uiPriority="67" w:unhideWhenUsed="0"/>
+    <w:lsdException w:name="Medium Grid 2 Accent 2" w:semiHidden="0" w:uiPriority="68" w:unhideWhenUsed="0"/>
+    <w:lsdException w:name="Medium Grid 3 Accent 2" w:semiHidden="0" w:uiPriority="69" w:unhideWhenUsed="0"/>
+    <w:lsdException w:name="Dark List Accent 2" w:semiHidden="0" w:uiPriority="70" w:unhideWhenUsed="0"/>
+    <w:lsdException w:name="Colorful Shading Accent 2" w:semiHidden="0" w:uiPriority="71" w:unhideWhenUsed="0"/>
+    <w:lsdException w:name="Colorful List Accent 2" w:semiHidden="0" w:uiPriority="72" w:unhideWhenUsed="0"/>
+    <w:lsdException w:name="Colorful Grid Accent 2" w:semiHidden="0" w:uiPriority="73" w:unhideWhenUsed="0"/>
+    <w:lsdException w:name="Light Shading Accent 3" w:semiHidden="0" w:uiPriority="60" w:unhideWhenUsed="0"/>
+    <w:lsdException w:name="Light List Accent 3" w:semiHidden="0" w:uiPriority="61" w:unhideWhenUsed="0"/>
+    <w:lsdException w:name="Light Grid Accent 3" w:semiHidden="0" w:uiPriority="62" w:unhideWhenUsed="0"/>
+    <w:lsdException w:name="Medium Shading 1 Accent 3" w:semiHidden="0" w:uiPriority="63" w:unhideWhenUsed="0"/>
+    <w:lsdException w:name="Medium Shading 2 Accent 3" w:semiHidden="0" w:uiPriority="64" w:unhideWhenUsed="0"/>
+    <w:lsdException w:name="Medium List 1 Accent 3" w:semiHidden="0" w:uiPriority="65" w:unhideWhenUsed="0"/>
+    <w:lsdException w:name="Medium List 2 Accent 3" w:semiHidden="0" w:uiPriority="66" w:unhideWhenUsed="0"/>
+    <w:lsdException w:name="Medium Grid 1 Accent 3" w:semiHidden="0" w:uiPriority="67" w:unhideWhenUsed="0"/>
+    <w:lsdException w:name="Medium Grid 2 Accent 3" w:semiHidden="0" w:uiPriority="68" w:unhideWhenUsed="0"/>
+    <w:lsdException w:name="Medium Grid 3 Accent 3" w:semiHidden="0" w:uiPriority="69" w:unhideWhenUsed="0"/>
+    <w:lsdException w:name="Dark List Accent 3" w:semiHidden="0" w:uiPriority="70" w:unhideWhenUsed="0"/>
+    <w:lsdException w:name="Colorful Shading Accent 3" w:semiHidden="0" w:uiPriority="71" w:unhideWhenUsed="0"/>
+    <w:lsdException w:name="Colorful List Accent 3" w:semiHidden="0" w:uiPriority="72" w:unhideWhenUsed="0"/>
+    <w:lsdException w:name="Colorful Grid Accent 3" w:semiHidden="0" w:uiPriority="73" w:unhideWhenUsed="0"/>
+    <w:lsdException w:name="Light Shading Accent 4" w:semiHidden="0" w:uiPriority="60" w:unhideWhenUsed="0"/>
+    <w:lsdException w:name="Light List Accent 4" w:semiHidden="0" w:uiPriority="61" w:unhideWhenUsed="0"/>
+    <w:lsdException w:name="Light Grid Accent 4" w:semiHidden="0" w:uiPriority="62" w:unhideWhenUsed="0"/>
+    <w:lsdException w:name="Medium Shading 1 Accent 4" w:semiHidden="0" w:uiPriority="63" w:unhideWhenUsed="0"/>
+    <w:lsdException w:name="Medium Shading 2 Accent 4" w:semiHidden="0" w:uiPriority="64" w:unhideWhenUsed="0"/>
+    <w:lsdException w:name="Medium List 1 Accent 4" w:semiHidden="0" w:uiPriority="65" w:unhideWhenUsed="0"/>
+    <w:lsdException w:name="Medium List 2 Accent 4" w:semiHidden="0" w:uiPriority="66" w:unhideWhenUsed="0"/>
+    <w:lsdException w:name="Medium Grid 1 Accent 4" w:semiHidden="0" w:uiPriority="67" w:unhideWhenUsed="0"/>
+    <w:lsdException w:name="Medium Grid 2 Accent 4" w:semiHidden="0" w:uiPriority="68" w:unhideWhenUsed="0"/>
+    <w:lsdException w:name="Medium Grid 3 Accent 4" w:semiHidden="0" w:uiPriority="69" w:unhideWhenUsed="0"/>
+    <w:lsdException w:name="Dark List Accent 4" w:semiHidden="0" w:uiPriority="70" w:unhideWhenUsed="0"/>
+    <w:lsdException w:name="Colorful Shading Accent 4" w:semiHidden="0" w:uiPriority="71" w:unhideWhenUsed="0"/>
+    <w:lsdException w:name="Colorful List Accent 4" w:semiHidden="0" w:uiPriority="72" w:unhideWhenUsed="0"/>
+    <w:lsdException w:name="Colorful Grid Accent 4" w:semiHidden="0" w:uiPriority="73" w:unhideWhenUsed="0"/>
+    <w:lsdException w:name="Light Shading Accent 5" w:semiHidden="0" w:uiPriority="60" w:unhideWhenUsed="0"/>
+    <w:lsdException w:name="Light List Accent 5" w:semiHidden="0" w:uiPriority="61" w:unhideWhenUsed="0"/>
+    <w:lsdException w:name="Light Grid Accent 5" w:semiHidden="0" w:uiPriority="62" w:unhideWhenUsed="0"/>
+    <w:lsdException w:name="Medium Shading 1 Accent 5" w:semiHidden="0" w:uiPriority="63" w:unhideWhenUsed="0"/>
+    <w:lsdException w:name="Medium Shading 2 Accent 5" w:semiHidden="0" w:uiPriority="64" w:unhideWhenUsed="0"/>
+    <w:lsdException w:name="Medium List 1 Accent 5" w:semiHidden="0" w:uiPriority="65" w:unhideWhenUsed="0"/>
+    <w:lsdException w:name="Medium List 2 Accent 5" w:semiHidden="0" w:uiPriority="66" w:unhideWhenUsed="0"/>
+    <w:lsdException w:name="Medium Grid 1 Accent 5" w:semiHidden="0" w:uiPriority="67" w:unhideWhenUsed="0"/>
+    <w:lsdException w:name="Medium Grid 2 Accent 5" w:semiHidden="0" w:uiPriority="68" w:unhideWhenUsed="0"/>
+    <w:lsdException w:name="Medium Grid 3 Accent 5" w:semiHidden="0" w:uiPriority="69" w:unhideWhenUsed="0"/>
+    <w:lsdException w:name="Dark List Accent 5" w:semiHidden="0" w:uiPriority="70" w:unhideWhenUsed="0"/>
+    <w:lsdException w:name="Colorful Shading Accent 5" w:semiHidden="0" w:uiPriority="71" w:unhideWhenUsed="0"/>
+    <w:lsdException w:name="Colorful List Accent 5" w:semiHidden="0" w:uiPriority="72" w:unhideWhenUsed="0"/>
+    <w:lsdException w:name="Colorful Grid Accent 5" w:semiHidden="0" w:uiPriority="73" w:unhideWhenUsed="0"/>
+    <w:lsdException w:name="Light Shading Accent 6" w:semiHidden="0" w:uiPriority="60" w:unhideWhenUsed="0"/>
+    <w:lsdException w:name="Light List Accent 6" w:semiHidden="0" w:uiPriority="61" w:unhideWhenUsed="0"/>
+    <w:lsdException w:name="Light Grid Accent 6" w:semiHidden="0" w:uiPriority="62" w:unhideWhenUsed="0"/>
+    <w:lsdException w:name="Medium Shading 1 Accent 6" w:semiHidden="0" w:uiPriority="63" w:unhideWhenUsed="0"/>
+    <w:lsdException w:name="Medium Shading 2 Accent 6" w:semiHidden="0" w:uiPriority="64" w:unhideWhenUsed="0"/>
+    <w:lsdException w:name="Medium List 1 Accent 6" w:semiHidden="0" w:uiPriority="65" w:unhideWhenUsed="0"/>
+    <w:lsdException w:name="Medium List 2 Accent 6" w:semiHidden="0" w:uiPriority="66" w:unhideWhenUsed="0"/>
+    <w:lsdException w:name="Medium Grid 1 Accent 6" w:semiHidden="0" w:uiPriority="67" w:unhideWhenUsed="0"/>
+    <w:lsdException w:name="Medium Grid 2 Accent 6" w:semiHidden="0" w:uiPriority="68" w:unhideWhenUsed="0"/>
+    <w:lsdException w:name="Medium Grid 3 Accent 6" w:semiHidden="0" w:uiPriority="69" w:unhideWhenUsed="0"/>
+    <w:lsdException w:name="Dark List Accent 6" w:semiHidden="0" w:uiPriority="70" w:unhideWhenUsed="0"/>
+    <w:lsdException w:name="Colorful Shading Accent 6" w:semiHidden="0" w:uiPriority="71" w:unhideWhenUsed="0"/>
+    <w:lsdException w:name="Colorful List Accent 6" w:semiHidden="0" w:uiPriority="72" w:unhideWhenUsed="0"/>
+    <w:lsdException w:name="Colorful Grid Accent 6" w:semiHidden="0" w:uiPriority="73" w:unhideWhenUsed="0"/>
+    <w:lsdException w:name="Subtle Emphasis" w:semiHidden="0" w:uiPriority="19" w:unhideWhenUsed="0" w:qFormat="1"/>
+    <w:lsdException w:name="Intense Emphasis" w:semiHidden="0" w:uiPriority="21" w:unhideWhenUsed="0" w:qFormat="1"/>
+    <w:lsdException w:name="Subtle Reference" w:semiHidden="0" w:uiPriority="31" w:unhideWhenUsed="0" w:qFormat="1"/>
+    <w:lsdException w:name="Intense Reference" w:semiHidden="0" w:uiPriority="32" w:unhideWhenUsed="0" w:qFormat="1"/>
+    <w:lsdException w:name="Book Title" w:semiHidden="0" w:uiPriority="33" w:unhideWhenUsed="0" w:qFormat="1"/>
+    <w:lsdException w:name="Bibliography" w:uiPriority="37"/>
+    <w:lsdException w:name="TOC Heading" w:uiPriority="39" w:qFormat="1"/>
+  </w:latentStyles>
+  <w:style w:type="paragraph" w:default="1" w:styleId="Standard">
+    <w:name w:val="Normal"/>
+    <w:qFormat/>
+  </w:style>
+  <w:style w:type="paragraph" w:styleId="berschrift1">
+    <w:name w:val="heading 1"/>
+    <w:basedOn w:val="Standard"/>
+    <w:next w:val="Standard"/>
+    <w:link w:val="berschrift1Zchn"/>
+    <w:uiPriority w:val="9"/>
+    <w:qFormat/>
+    <w:rsid w:val="00EC112C"/>
+    <w:pPr>
+      <w:keepNext/>
+      <w:keepLines/>
+      <w:spacing w:before="240" w:after="0"/>
+      <w:outlineLvl w:val="0"/>
+    </w:pPr>
+    <w:rPr>
+      <w:rFonts w:asciiTheme="majorHAnsi" w:eastAsiaTheme="majorEastAsia" w:hAnsiTheme="majorHAnsi" w:cstheme="majorBidi"/>
+      <w:color w:val="2F5496" w:themeColor="accent1" w:themeShade="BF"/>
+      <w:sz w:val="32"/>
+      <w:szCs w:val="32"/>
+    </w:rPr>
+  </w:style>
+  <w:style w:type="paragraph" w:styleId="berschrift2">
+    <w:name w:val="heading 2"/>
+    <w:basedOn w:val="Standard"/>
+    <w:next w:val="Standard"/>
+    <w:link w:val="berschrift2Zchn"/>
+    <w:uiPriority w:val="9"/>
+    <w:unhideWhenUsed/>
+    <w:qFormat/>
+    <w:rsid w:val="00EC112C"/>
+    <w:pPr>
+      <w:keepNext/>
+      <w:keepLines/>
+      <w:spacing w:before="40" w:after="0"/>
+      <w:outlineLvl w:val="1"/>
+    </w:pPr>
+    <w:rPr>
+      <w:rFonts w:asciiTheme="majorHAnsi" w:eastAsiaTheme="majorEastAsia" w:hAnsiTheme="majorHAnsi" w:cstheme="majorBidi"/>
+      <w:color w:val="2F5496" w:themeColor="accent1" w:themeShade="BF"/>
+      <w:sz w:val="26"/>
+      <w:szCs w:val="26"/>
+    </w:rPr>
+  </w:style>
+  <w:style w:type="character" w:default="1" w:styleId="Absatz-Standardschriftart">
+    <w:name w:val="Default Paragraph Font"/>
+    <w:uiPriority w:val="1"/>
+    <w:semiHidden/>
+    <w:unhideWhenUsed/>
+  </w:style>
+  <w:style w:type="table" w:default="1" w:styleId="NormaleTabelle">
+    <w:name w:val="Normal Table"/>
+    <w:uiPriority w:val="99"/>
+    <w:semiHidden/>
+    <w:unhideWhenUsed/>
+    <w:tblPr>
+      <w:tblInd w:w="0" w:type="dxa"/>
+      <w:tblCellMar>
+        <w:top w:w="0" w:type="dxa"/>
+        <w:left w:w="108" w:type="dxa"/>
+        <w:bottom w:w="0" w:type="dxa"/>
+        <w:right w:w="108" w:type="dxa"/>
+      </w:tblCellMar>
+    </w:tblPr>
+  </w:style>
+  <w:style w:type="numbering" w:default="1" w:styleId="KeineListe">
+    <w:name w:val="No List"/>
+    <w:uiPriority w:val="99"/>
+    <w:semiHidden/>
+    <w:unhideWhenUsed/>
+  </w:style>
+  <w:style w:type="table" w:styleId="Tabellenraster">
+    <w:name w:val="Table Grid"/>
+    <w:basedOn w:val="NormaleTabelle"/>
+    <w:uiPriority w:val="39"/>
+    <w:rsid w:val="001E3AEB"/>
+    <w:pPr>
+      <w:spacing w:after="0" w:line="240" w:lineRule="auto"/>
+    </w:pPr>
+    <w:tblPr>
+      <w:tblInd w:w="0" w:type="dxa"/>
+      <w:tblBorders>
+        <w:top w:val="single" w:sz="4" w:space="0" w:color="auto"/>
+        <w:left w:val="single" w:sz="4" w:space="0" w:color="auto"/>
+        <w:bottom w:val="single" w:sz="4" w:space="0" w:color="auto"/>
+        <w:right w:val="single" w:sz="4" w:space="0" w:color="auto"/>
+        <w:insideH w:val="single" w:sz="4" w:space="0" w:color="auto"/>
+        <w:insideV w:val="single" w:sz="4" w:space="0" w:color="auto"/>
+      </w:tblBorders>
+      <w:tblCellMar>
+        <w:top w:w="0" w:type="dxa"/>
+        <w:left w:w="108" w:type="dxa"/>
+        <w:bottom w:w="0" w:type="dxa"/>
+        <w:right w:w="108" w:type="dxa"/>
+      </w:tblCellMar>
+    </w:tblPr>
+  </w:style>
+  <w:style w:type="character" w:customStyle="1" w:styleId="berschrift1Zchn">
+    <w:name w:val="Überschrift 1 Zchn"/>
+    <w:basedOn w:val="Absatz-Standardschriftart"/>
+    <w:link w:val="berschrift1"/>
+    <w:uiPriority w:val="9"/>
+    <w:rsid w:val="00EC112C"/>
+    <w:rPr>
+      <w:rFonts w:asciiTheme="majorHAnsi" w:eastAsiaTheme="majorEastAsia" w:hAnsiTheme="majorHAnsi" w:cstheme="majorBidi"/>
+      <w:color w:val="2F5496" w:themeColor="accent1" w:themeShade="BF"/>
+      <w:sz w:val="32"/>
+      <w:szCs w:val="32"/>
+    </w:rPr>
+  </w:style>
+  <w:style w:type="character" w:customStyle="1" w:styleId="berschrift2Zchn">
+    <w:name w:val="Überschrift 2 Zchn"/>
+    <w:basedOn w:val="Absatz-Standardschriftart"/>
+    <w:link w:val="berschrift2"/>
+    <w:uiPriority w:val="9"/>
+    <w:rsid w:val="00EC112C"/>
+    <w:rPr>
+      <w:rFonts w:asciiTheme="majorHAnsi" w:eastAsiaTheme="majorEastAsia" w:hAnsiTheme="majorHAnsi" w:cstheme="majorBidi"/>
+      <w:color w:val="2F5496" w:themeColor="accent1" w:themeShade="BF"/>
+      <w:sz w:val="26"/>
+      <w:szCs w:val="26"/>
+    </w:rPr>
+  </w:style>
+  <w:style w:type="paragraph" w:styleId="Listenabsatz">
+    <w:name w:val="List Paragraph"/>
+    <w:basedOn w:val="Standard"/>
+    <w:uiPriority w:val="34"/>
+    <w:qFormat/>
+    <w:rsid w:val="00912982"/>
+    <w:pPr>
+      <w:ind w:left="720"/>
+      <w:contextualSpacing/>
+    </w:pPr>
+  </w:style>
+  <w:style w:type="paragraph" w:styleId="Beschriftung">
+    <w:name w:val="caption"/>
+    <w:basedOn w:val="Standard"/>
+    <w:next w:val="Standard"/>
+    <w:uiPriority w:val="35"/>
+    <w:unhideWhenUsed/>
+    <w:qFormat/>
+    <w:rsid w:val="0002356F"/>
+    <w:pPr>
+      <w:spacing w:after="200" w:line="240" w:lineRule="auto"/>
+    </w:pPr>
+    <w:rPr>
+      <w:i/>
+      <w:iCs/>
+      <w:color w:val="44546A" w:themeColor="text2"/>
+      <w:sz w:val="18"/>
+      <w:szCs w:val="18"/>
+    </w:rPr>
+  </w:style>
+  <w:style w:type="paragraph" w:styleId="Sprechblasentext">
+    <w:name w:val="Balloon Text"/>
+    <w:basedOn w:val="Standard"/>
+    <w:link w:val="SprechblasentextZchn"/>
+    <w:uiPriority w:val="99"/>
+    <w:semiHidden/>
+    <w:unhideWhenUsed/>
+    <w:rsid w:val="00737957"/>
+    <w:pPr>
+      <w:spacing w:after="0" w:line="240" w:lineRule="auto"/>
+    </w:pPr>
+    <w:rPr>
+      <w:rFonts w:ascii="Tahoma" w:hAnsi="Tahoma" w:cs="Tahoma"/>
+      <w:sz w:val="16"/>
+      <w:szCs w:val="16"/>
+    </w:rPr>
+  </w:style>
+  <w:style w:type="character" w:customStyle="1" w:styleId="SprechblasentextZchn">
+    <w:name w:val="Sprechblasentext Zchn"/>
+    <w:basedOn w:val="Absatz-Standardschriftart"/>
+    <w:link w:val="Sprechblasentext"/>
+    <w:uiPriority w:val="99"/>
+    <w:semiHidden/>
+    <w:rsid w:val="00737957"/>
+    <w:rPr>
+      <w:rFonts w:ascii="Tahoma" w:hAnsi="Tahoma" w:cs="Tahoma"/>
+      <w:sz w:val="16"/>
+      <w:szCs w:val="16"/>
+    </w:rPr>
+  </w:style>
 </w:styles>
 </file>
 
@@ -2912,7 +3906,7 @@
     </a:clrScheme>
     <a:fontScheme name="Office">
       <a:majorFont>
-        <a:latin typeface="Calibri Light" panose="020F0302020204030204"/>
+        <a:latin typeface="Calibri Light"/>
         <a:ea typeface=""/>
         <a:cs typeface=""/>
         <a:font script="Jpan" typeface="游ゴシック Light"/>
@@ -2964,7 +3958,7 @@
         <a:font script="Tfng" typeface="Ebrima"/>
       </a:majorFont>
       <a:minorFont>
-        <a:latin typeface="Calibri" panose="020F0502020204030204"/>
+        <a:latin typeface="Calibri"/>
         <a:ea typeface=""/>
         <a:cs typeface=""/>
         <a:font script="Jpan" typeface="游明朝"/>
@@ -3158,7 +4152,7 @@
   <a:extraClrSchemeLst/>
   <a:extLst>
     <a:ext uri="{05A4C25C-085E-4340-85A3-A5531E510DB2}">
-      <thm15:themeFamily xmlns:thm15="http://schemas.microsoft.com/office/thememl/2012/main" name="Office Theme" id="{62F939B6-93AF-4DB8-9C6B-D6C7DFDC589F}" vid="{4A3C46E8-61CC-4603-A589-7422A47A8E4A}"/>
+      <thm15:themeFamily xmlns:thm15="http://schemas.microsoft.com/office/thememl/2012/main" xmlns="" name="Office Theme" id="{62F939B6-93AF-4DB8-9C6B-D6C7DFDC589F}" vid="{4A3C46E8-61CC-4603-A589-7422A47A8E4A}"/>
     </a:ext>
   </a:extLst>
 </a:theme>
@@ -3169,7 +4163,7 @@
 </file>
 
 <file path=customXml/itemProps1.xml><?xml version="1.0" encoding="utf-8"?>
-<ds:datastoreItem xmlns:ds="http://schemas.openxmlformats.org/officeDocument/2006/customXml" ds:itemID="{A93F9637-113C-49D3-83FC-AD671E54B5E4}">
+<ds:datastoreItem xmlns:ds="http://schemas.openxmlformats.org/officeDocument/2006/customXml" ds:itemID="{0F2484D3-FDA4-4A03-B642-C1085BE63ADB}">
   <ds:schemaRefs>
     <ds:schemaRef ds:uri="http://schemas.openxmlformats.org/officeDocument/2006/bibliography"/>
   </ds:schemaRefs>
